--- a/深度學習筆記.docx
+++ b/深度學習筆記.docx
@@ -188,31 +188,7 @@
         <w:rPr>
           <w:rFonts w:hint="eastAsia"/>
         </w:rPr>
-        <w:t>語言</w:t>
-      </w:r>
-      <w:r>
-        <w:rPr>
-          <w:rFonts w:hint="eastAsia"/>
-        </w:rPr>
-        <w:t>、</w:t>
-      </w:r>
-      <w:r>
-        <w:rPr>
-          <w:rFonts w:hint="eastAsia"/>
-        </w:rPr>
-        <w:t>音樂</w:t>
-      </w:r>
-      <w:r>
-        <w:rPr>
-          <w:rFonts w:hint="eastAsia"/>
-        </w:rPr>
-        <w:t>、</w:t>
-      </w:r>
-      <w:r>
-        <w:rPr>
-          <w:rFonts w:hint="eastAsia"/>
-        </w:rPr>
-        <w:t>圖</w:t>
+        <w:t>語言、音樂、圖</w:t>
       </w:r>
       <w:r>
         <w:rPr>
@@ -314,19 +290,7 @@
         <w:rPr>
           <w:rFonts w:hint="eastAsia"/>
         </w:rPr>
-        <w:t>選擇題</w:t>
-      </w:r>
-      <w:r>
-        <w:rPr>
-          <w:rFonts w:hint="eastAsia"/>
-        </w:rPr>
-        <w:t>、</w:t>
-      </w:r>
-      <w:r>
-        <w:rPr>
-          <w:rFonts w:hint="eastAsia"/>
-        </w:rPr>
-        <w:t>分類</w:t>
+        <w:t>選擇題、分類</w:t>
       </w:r>
       <w:r>
         <w:rPr>
@@ -363,13 +327,7 @@
         <w:rPr>
           <w:rFonts w:hint="eastAsia"/>
         </w:rPr>
-        <w:t>計算題</w:t>
-      </w:r>
-      <w:r>
-        <w:rPr>
-          <w:rFonts w:hint="eastAsia"/>
-        </w:rPr>
-        <w:t>、</w:t>
+        <w:t>計算題、</w:t>
       </w:r>
       <w:proofErr w:type="gramStart"/>
       <w:r>
@@ -440,12 +398,14 @@
         </w:rPr>
         <w:t>input</w:t>
       </w:r>
+      <w:proofErr w:type="gramStart"/>
       <w:r>
         <w:rPr>
           <w:rFonts w:hint="eastAsia"/>
         </w:rPr>
         <w:t>相似度猜答案</w:t>
       </w:r>
+      <w:proofErr w:type="gramEnd"/>
       <w:r>
         <w:rPr>
           <w:rFonts w:hint="eastAsia"/>
@@ -473,28 +433,2189 @@
         </w:rPr>
         <w:t>))</w:t>
       </w:r>
+    </w:p>
+    <w:p>
+      <w:r>
+        <w:rPr>
+          <w:rFonts w:hint="eastAsia"/>
+        </w:rPr>
+        <w:t>表格</w:t>
+      </w:r>
+      <w:r>
+        <w:rPr>
+          <w:rFonts w:hint="eastAsia"/>
+        </w:rPr>
+        <w:t>:</w:t>
+      </w:r>
+      <w:r>
+        <w:t>pandas</w:t>
+      </w:r>
+    </w:p>
+    <w:p>
+      <w:pPr>
+        <w:rPr>
+          <w:rFonts w:hint="eastAsia"/>
+        </w:rPr>
+      </w:pPr>
+      <w:r>
+        <w:rPr>
+          <w:rFonts w:hint="eastAsia"/>
+        </w:rPr>
+        <w:t>如果</w:t>
+      </w:r>
+      <w:r>
+        <w:rPr>
+          <w:rFonts w:hint="eastAsia"/>
+        </w:rPr>
+        <w:t>pandas</w:t>
+      </w:r>
+      <w:r>
+        <w:rPr>
+          <w:rFonts w:hint="eastAsia"/>
+        </w:rPr>
+        <w:t>爆掉就要使用</w:t>
+      </w:r>
+      <w:r>
+        <w:rPr>
+          <w:rFonts w:hint="eastAsia"/>
+        </w:rPr>
+        <w:t xml:space="preserve"> </w:t>
+      </w:r>
+      <w:proofErr w:type="spellStart"/>
+      <w:r>
+        <w:t>modin</w:t>
+      </w:r>
+      <w:proofErr w:type="spellEnd"/>
+      <w:r>
+        <w:t>(</w:t>
+      </w:r>
+      <w:hyperlink r:id="rId6" w:history="1">
+        <w:r>
+          <w:rPr>
+            <w:rStyle w:val="a4"/>
+          </w:rPr>
+          <w:t>https://github.com/modin-project/modin</w:t>
+        </w:r>
+      </w:hyperlink>
+      <w:r>
+        <w:t>)</w:t>
+      </w:r>
+    </w:p>
+    <w:p/>
+    <w:p>
+      <w:r>
+        <w:t>G</w:t>
+      </w:r>
+      <w:r>
+        <w:rPr>
+          <w:rFonts w:hint="eastAsia"/>
+        </w:rPr>
+        <w:t>ini:</w:t>
+      </w:r>
+    </w:p>
+    <w:p>
+      <w:pPr>
+        <w:ind w:firstLine="480"/>
+      </w:pPr>
+      <w:r>
+        <w:rPr>
+          <w:rFonts w:hint="eastAsia"/>
+        </w:rPr>
+        <w:t>猜錯的機率是多少，</w:t>
+      </w:r>
+      <w:r>
+        <w:rPr>
+          <w:rFonts w:hint="eastAsia"/>
+        </w:rPr>
+        <w:t>係數要越低越好。</w:t>
+      </w:r>
+    </w:p>
+    <w:p>
+      <w:pPr>
+        <w:rPr>
+          <w:rFonts w:hint="eastAsia"/>
+        </w:rPr>
+      </w:pPr>
+      <w:r>
+        <w:t>Entropy:</w:t>
+      </w:r>
+    </w:p>
+    <w:p/>
+    <w:p>
+      <w:proofErr w:type="gramStart"/>
+      <w:r>
+        <w:rPr>
+          <w:rFonts w:hint="eastAsia"/>
+        </w:rPr>
+        <w:t>過擬和</w:t>
+      </w:r>
+      <w:proofErr w:type="gramEnd"/>
+      <w:r>
+        <w:rPr>
+          <w:rFonts w:hint="eastAsia"/>
+        </w:rPr>
+        <w:t>:</w:t>
+      </w:r>
+      <w:r>
+        <w:rPr>
+          <w:rFonts w:hint="eastAsia"/>
+        </w:rPr>
+        <w:t>訓練太好</w:t>
+      </w:r>
+      <w:r>
+        <w:rPr>
+          <w:rFonts w:hint="eastAsia"/>
+        </w:rPr>
+        <w:t>導致反正錯誤率提高。</w:t>
+      </w:r>
+    </w:p>
+    <w:p>
+      <w:pPr>
+        <w:ind w:firstLine="480"/>
+      </w:pPr>
+      <w:r>
+        <w:rPr>
+          <w:rFonts w:hint="eastAsia"/>
+        </w:rPr>
+        <w:t>處理方法</w:t>
+      </w:r>
+      <w:r>
+        <w:rPr>
+          <w:rFonts w:hint="eastAsia"/>
+        </w:rPr>
+        <w:t>:</w:t>
+      </w:r>
+    </w:p>
+    <w:p>
+      <w:pPr>
+        <w:pStyle w:val="a3"/>
+        <w:numPr>
+          <w:ilvl w:val="0"/>
+          <w:numId w:val="9"/>
+        </w:numPr>
+        <w:ind w:leftChars="0"/>
+      </w:pPr>
+      <w:r>
+        <w:rPr>
+          <w:rFonts w:hint="eastAsia"/>
+        </w:rPr>
+        <w:t>前剪枝</w:t>
+      </w:r>
+      <w:r>
+        <w:rPr>
+          <w:rFonts w:hint="eastAsia"/>
+        </w:rPr>
+        <w:t>:</w:t>
+      </w:r>
+      <w:r>
+        <w:rPr>
+          <w:rFonts w:hint="eastAsia"/>
+        </w:rPr>
+        <w:t>設最大深度</w:t>
+      </w:r>
+      <w:r>
+        <w:rPr>
+          <w:rFonts w:hint="eastAsia"/>
+        </w:rPr>
+        <w:t>(</w:t>
+      </w:r>
+      <w:proofErr w:type="spellStart"/>
+      <w:r>
+        <w:rPr>
+          <w:rFonts w:hint="eastAsia"/>
+        </w:rPr>
+        <w:t>max_depth</w:t>
+      </w:r>
+      <w:proofErr w:type="spellEnd"/>
+      <w:r>
+        <w:rPr>
+          <w:rFonts w:hint="eastAsia"/>
+        </w:rPr>
+        <w:t>)</w:t>
+      </w:r>
+      <w:r>
+        <w:rPr>
+          <w:rFonts w:hint="eastAsia"/>
+        </w:rPr>
+        <w:t>。</w:t>
+      </w:r>
+    </w:p>
+    <w:p>
+      <w:pPr>
+        <w:pStyle w:val="a3"/>
+        <w:numPr>
+          <w:ilvl w:val="0"/>
+          <w:numId w:val="9"/>
+        </w:numPr>
+        <w:ind w:leftChars="0"/>
+      </w:pPr>
+      <w:r>
+        <w:rPr>
+          <w:rFonts w:hint="eastAsia"/>
+        </w:rPr>
+        <w:t>後剪枝</w:t>
+      </w:r>
+      <w:r>
+        <w:rPr>
+          <w:rFonts w:hint="eastAsia"/>
+        </w:rPr>
+        <w:t>:</w:t>
+      </w:r>
+      <w:proofErr w:type="spellStart"/>
+      <w:r>
+        <w:t>sk</w:t>
+      </w:r>
+      <w:proofErr w:type="spellEnd"/>
+      <w:r>
+        <w:t>-learn</w:t>
+      </w:r>
+      <w:proofErr w:type="gramStart"/>
+      <w:r>
+        <w:rPr>
+          <w:rFonts w:hint="eastAsia"/>
+        </w:rPr>
+        <w:t>不</w:t>
+      </w:r>
+      <w:proofErr w:type="gramEnd"/>
+      <w:r>
+        <w:rPr>
+          <w:rFonts w:hint="eastAsia"/>
+        </w:rPr>
+        <w:t>支持</w:t>
+      </w:r>
+    </w:p>
+    <w:p>
+      <w:r>
+        <w:rPr>
+          <w:rFonts w:hint="eastAsia"/>
+        </w:rPr>
+        <w:t>*</w:t>
+      </w:r>
+      <w:r>
+        <w:rPr>
+          <w:rFonts w:hint="eastAsia"/>
+        </w:rPr>
+        <w:t>可解釋性</w:t>
+      </w:r>
+    </w:p>
+    <w:p>
+      <w:r>
+        <w:t>M</w:t>
+      </w:r>
+      <w:r>
+        <w:rPr>
+          <w:rFonts w:hint="eastAsia"/>
+        </w:rPr>
+        <w:t xml:space="preserve">SE(mean </w:t>
+      </w:r>
+      <w:proofErr w:type="spellStart"/>
+      <w:r>
+        <w:rPr>
+          <w:rFonts w:hint="eastAsia"/>
+        </w:rPr>
+        <w:t>sguaired</w:t>
+      </w:r>
+      <w:proofErr w:type="spellEnd"/>
+      <w:r>
+        <w:rPr>
+          <w:rFonts w:hint="eastAsia"/>
+        </w:rPr>
+        <w:t xml:space="preserve"> error)</w:t>
+      </w:r>
+      <w:r>
+        <w:t>:</w:t>
+      </w:r>
+      <w:r>
+        <w:rPr>
+          <w:rFonts w:hint="eastAsia"/>
+        </w:rPr>
+        <w:t>分布的廣度</w:t>
+      </w:r>
+    </w:p>
+    <w:p>
+      <w:r>
+        <w:rPr>
+          <w:rFonts w:hint="eastAsia"/>
+          <w:noProof/>
+        </w:rPr>
+        <w:drawing>
+          <wp:inline distT="0" distB="0" distL="0" distR="0" wp14:anchorId="3D4A567C" wp14:editId="67E4AB3C">
+            <wp:extent cx="1857634" cy="466790"/>
+            <wp:effectExtent l="0" t="0" r="9525" b="9525"/>
+            <wp:docPr id="1" name="圖片 1"/>
+            <wp:cNvGraphicFramePr>
+              <a:graphicFrameLocks xmlns:a="http://schemas.openxmlformats.org/drawingml/2006/main" noChangeAspect="1"/>
+            </wp:cNvGraphicFramePr>
+            <a:graphic xmlns:a="http://schemas.openxmlformats.org/drawingml/2006/main">
+              <a:graphicData uri="http://schemas.openxmlformats.org/drawingml/2006/picture">
+                <pic:pic xmlns:pic="http://schemas.openxmlformats.org/drawingml/2006/picture">
+                  <pic:nvPicPr>
+                    <pic:cNvPr id="1" name="A8C624B.tmp"/>
+                    <pic:cNvPicPr/>
+                  </pic:nvPicPr>
+                  <pic:blipFill>
+                    <a:blip r:embed="rId7">
+                      <a:extLst>
+                        <a:ext uri="{28A0092B-C50C-407E-A947-70E740481C1C}">
+                          <a14:useLocalDpi xmlns:a14="http://schemas.microsoft.com/office/drawing/2010/main" val="0"/>
+                        </a:ext>
+                      </a:extLst>
+                    </a:blip>
+                    <a:stretch>
+                      <a:fillRect/>
+                    </a:stretch>
+                  </pic:blipFill>
+                  <pic:spPr>
+                    <a:xfrm>
+                      <a:off x="0" y="0"/>
+                      <a:ext cx="1857634" cy="466790"/>
+                    </a:xfrm>
+                    <a:prstGeom prst="rect">
+                      <a:avLst/>
+                    </a:prstGeom>
+                  </pic:spPr>
+                </pic:pic>
+              </a:graphicData>
+            </a:graphic>
+          </wp:inline>
+        </w:drawing>
+      </w:r>
+    </w:p>
+    <w:p>
+      <w:pPr>
+        <w:rPr>
+          <w:rFonts w:hint="eastAsia"/>
+        </w:rPr>
+      </w:pPr>
+      <w:r>
+        <w:rPr>
+          <w:rFonts w:hint="eastAsia"/>
+        </w:rPr>
+        <w:t>RMSE:</w:t>
+      </w:r>
+      <w:r>
+        <w:rPr>
+          <w:rFonts w:hint="eastAsia"/>
+        </w:rPr>
+        <w:t>開根號</w:t>
+      </w:r>
+      <w:r>
+        <w:rPr>
+          <w:rFonts w:hint="eastAsia"/>
+        </w:rPr>
+        <w:t>MSE</w:t>
+      </w:r>
+    </w:p>
+    <w:p>
+      <w:r>
+        <w:t>MAE=1/</w:t>
+      </w:r>
+      <w:proofErr w:type="spellStart"/>
+      <w:r>
+        <w:t>NE|pre</w:t>
+      </w:r>
+      <w:proofErr w:type="spellEnd"/>
+    </w:p>
+    <w:p>
+      <w:r>
+        <w:t>r</w:t>
+      </w:r>
+      <w:r>
+        <w:rPr>
+          <w:rFonts w:hint="eastAsia"/>
+        </w:rPr>
+        <w:t>^</w:t>
+      </w:r>
+      <w:r>
+        <w:t>2 score</w:t>
+      </w:r>
+    </w:p>
+    <w:p>
+      <w:pPr>
+        <w:rPr>
+          <w:color w:val="FF0000"/>
+          <w:sz w:val="36"/>
+        </w:rPr>
+      </w:pPr>
+      <w:proofErr w:type="spellStart"/>
+      <w:r>
+        <w:rPr>
+          <w:rFonts w:hint="eastAsia"/>
+          <w:color w:val="FF0000"/>
+          <w:sz w:val="36"/>
+        </w:rPr>
+        <w:t>kmeans</w:t>
+      </w:r>
+      <w:proofErr w:type="spellEnd"/>
+      <w:r>
+        <w:rPr>
+          <w:rFonts w:hint="eastAsia"/>
+          <w:color w:val="FF0000"/>
+          <w:sz w:val="36"/>
+        </w:rPr>
+        <w:t>非常重要</w:t>
+      </w:r>
+    </w:p>
+    <w:p>
+      <w:pPr>
+        <w:rPr>
+          <w:rFonts w:hint="eastAsia"/>
+          <w:color w:val="FF0000"/>
+          <w:sz w:val="32"/>
+        </w:rPr>
+      </w:pPr>
+    </w:p>
+    <w:p>
+      <w:r>
+        <w:rPr>
+          <w:rFonts w:hint="eastAsia"/>
+        </w:rPr>
+        <w:lastRenderedPageBreak/>
+        <w:t>分群</w:t>
+      </w:r>
+    </w:p>
+    <w:p>
+      <w:pPr>
+        <w:pStyle w:val="a3"/>
+        <w:numPr>
+          <w:ilvl w:val="0"/>
+          <w:numId w:val="10"/>
+        </w:numPr>
+        <w:ind w:leftChars="0"/>
+      </w:pPr>
+      <w:r>
+        <w:rPr>
+          <w:rFonts w:hint="eastAsia"/>
+        </w:rPr>
+        <w:t>已知</w:t>
+      </w:r>
+      <w:r>
+        <w:rPr>
+          <w:rFonts w:hint="eastAsia"/>
+        </w:rPr>
+        <w:t>:</w:t>
+      </w:r>
+      <w:r>
+        <w:rPr>
+          <w:rFonts w:hint="eastAsia"/>
+        </w:rPr>
+        <w:t>選</w:t>
+      </w:r>
+    </w:p>
+    <w:p>
+      <w:pPr>
+        <w:pStyle w:val="a3"/>
+        <w:numPr>
+          <w:ilvl w:val="0"/>
+          <w:numId w:val="10"/>
+        </w:numPr>
+        <w:ind w:leftChars="0"/>
+      </w:pPr>
+      <w:r>
+        <w:rPr>
+          <w:rFonts w:hint="eastAsia"/>
+        </w:rPr>
+        <w:t>未知</w:t>
+      </w:r>
+      <w:r>
+        <w:rPr>
+          <w:rFonts w:hint="eastAsia"/>
+        </w:rPr>
+        <w:t>:try k</w:t>
+      </w:r>
+      <w:r>
+        <w:rPr>
+          <w:rFonts w:hint="eastAsia"/>
+        </w:rPr>
+        <w:t>試過一遍</w:t>
+      </w:r>
+    </w:p>
+    <w:p>
+      <w:r>
+        <w:t>S</w:t>
+      </w:r>
+      <w:r>
+        <w:rPr>
+          <w:rFonts w:hint="eastAsia"/>
+        </w:rPr>
+        <w:t>ilho</w:t>
+      </w:r>
+      <w:r>
+        <w:t>u</w:t>
+      </w:r>
+      <w:r>
+        <w:rPr>
+          <w:rFonts w:hint="eastAsia"/>
+        </w:rPr>
+        <w:t>ett</w:t>
+      </w:r>
+      <w:r>
+        <w:t>e score: 0</w:t>
+      </w:r>
+      <w:r>
+        <w:rPr>
+          <w:rFonts w:hint="eastAsia"/>
+        </w:rPr>
+        <w:t>最差</w:t>
+      </w:r>
+      <w:r>
+        <w:rPr>
+          <w:rFonts w:hint="eastAsia"/>
+        </w:rPr>
+        <w:t xml:space="preserve"> 1</w:t>
+      </w:r>
+      <w:r>
+        <w:rPr>
+          <w:rFonts w:hint="eastAsia"/>
+        </w:rPr>
+        <w:t>最好</w:t>
+      </w:r>
+    </w:p>
+    <w:p>
+      <w:r>
+        <w:rPr>
+          <w:rFonts w:hint="eastAsia"/>
+        </w:rPr>
+        <w:t>畫圖</w:t>
+      </w:r>
+      <w:proofErr w:type="gramStart"/>
+      <w:r>
+        <w:rPr>
+          <w:rFonts w:hint="eastAsia"/>
+        </w:rPr>
+        <w:t>最</w:t>
+      </w:r>
+      <w:proofErr w:type="gramEnd"/>
+      <w:r>
+        <w:rPr>
+          <w:rFonts w:hint="eastAsia"/>
+        </w:rPr>
+        <w:t>基礎</w:t>
+      </w:r>
+      <w:r>
+        <w:rPr>
+          <w:rFonts w:hint="eastAsia"/>
+        </w:rPr>
+        <w:t>:</w:t>
+      </w:r>
+      <w:r>
+        <w:t>mat</w:t>
+      </w:r>
+      <w:r>
+        <w:rPr>
+          <w:rFonts w:hint="eastAsia"/>
+        </w:rPr>
+        <w:t xml:space="preserve"> </w:t>
+      </w:r>
+      <w:r>
+        <w:rPr>
+          <w:rFonts w:hint="eastAsia"/>
+        </w:rPr>
+        <w:t>比較好用</w:t>
+      </w:r>
+      <w:r>
+        <w:rPr>
+          <w:rFonts w:hint="eastAsia"/>
+        </w:rPr>
+        <w:t xml:space="preserve"> </w:t>
+      </w:r>
+      <w:proofErr w:type="spellStart"/>
+      <w:r>
+        <w:t>seaborn</w:t>
+      </w:r>
+      <w:proofErr w:type="spellEnd"/>
+    </w:p>
+    <w:p/>
+    <w:p>
+      <w:r>
+        <w:rPr>
+          <w:rFonts w:hint="eastAsia"/>
+          <w:noProof/>
+        </w:rPr>
+        <w:drawing>
+          <wp:inline distT="0" distB="0" distL="0" distR="0">
+            <wp:extent cx="6120130" cy="622300"/>
+            <wp:effectExtent l="0" t="0" r="0" b="6350"/>
+            <wp:docPr id="2" name="圖片 2"/>
+            <wp:cNvGraphicFramePr>
+              <a:graphicFrameLocks xmlns:a="http://schemas.openxmlformats.org/drawingml/2006/main" noChangeAspect="1"/>
+            </wp:cNvGraphicFramePr>
+            <a:graphic xmlns:a="http://schemas.openxmlformats.org/drawingml/2006/main">
+              <a:graphicData uri="http://schemas.openxmlformats.org/drawingml/2006/picture">
+                <pic:pic xmlns:pic="http://schemas.openxmlformats.org/drawingml/2006/picture">
+                  <pic:nvPicPr>
+                    <pic:cNvPr id="2" name="D9CEBCB.tmp"/>
+                    <pic:cNvPicPr/>
+                  </pic:nvPicPr>
+                  <pic:blipFill>
+                    <a:blip r:embed="rId8">
+                      <a:extLst>
+                        <a:ext uri="{28A0092B-C50C-407E-A947-70E740481C1C}">
+                          <a14:useLocalDpi xmlns:a14="http://schemas.microsoft.com/office/drawing/2010/main" val="0"/>
+                        </a:ext>
+                      </a:extLst>
+                    </a:blip>
+                    <a:stretch>
+                      <a:fillRect/>
+                    </a:stretch>
+                  </pic:blipFill>
+                  <pic:spPr>
+                    <a:xfrm>
+                      <a:off x="0" y="0"/>
+                      <a:ext cx="6120130" cy="622300"/>
+                    </a:xfrm>
+                    <a:prstGeom prst="rect">
+                      <a:avLst/>
+                    </a:prstGeom>
+                  </pic:spPr>
+                </pic:pic>
+              </a:graphicData>
+            </a:graphic>
+          </wp:inline>
+        </w:drawing>
+      </w:r>
+    </w:p>
+    <w:p>
+      <w:r>
+        <w:t>H</w:t>
+      </w:r>
+      <w:r>
+        <w:rPr>
+          <w:rFonts w:hint="eastAsia"/>
+        </w:rPr>
+        <w:t>ue</w:t>
+      </w:r>
+      <w:r>
+        <w:rPr>
+          <w:rFonts w:hint="eastAsia"/>
+        </w:rPr>
+        <w:t>是加上顏色</w:t>
+      </w:r>
+    </w:p>
+    <w:p/>
+    <w:p>
+      <w:proofErr w:type="gramStart"/>
+      <w:r>
+        <w:rPr>
+          <w:rFonts w:hint="eastAsia"/>
+        </w:rPr>
+        <w:t>殘體字轉繁體字</w:t>
+      </w:r>
+      <w:proofErr w:type="gramEnd"/>
+      <w:r>
+        <w:rPr>
+          <w:rFonts w:hint="eastAsia"/>
+        </w:rPr>
+        <w:t>:</w:t>
+      </w:r>
+      <w:proofErr w:type="spellStart"/>
+      <w:r>
+        <w:t>opencc</w:t>
+      </w:r>
+      <w:proofErr w:type="spellEnd"/>
+    </w:p>
+    <w:p>
+      <w:r>
+        <w:rPr>
+          <w:rFonts w:hint="eastAsia"/>
+        </w:rPr>
+        <w:t>中文分詞</w:t>
+      </w:r>
+      <w:r>
+        <w:rPr>
+          <w:rFonts w:hint="eastAsia"/>
+        </w:rPr>
+        <w:t>:</w:t>
+      </w:r>
+      <w:proofErr w:type="spellStart"/>
+      <w:r>
+        <w:rPr>
+          <w:rFonts w:hint="eastAsia"/>
+        </w:rPr>
+        <w:t>jieba</w:t>
+      </w:r>
+      <w:proofErr w:type="spellEnd"/>
+    </w:p>
+    <w:p>
+      <w:r>
+        <w:rPr>
+          <w:rFonts w:hint="eastAsia"/>
+        </w:rPr>
+        <w:t>分詞時</w:t>
+      </w:r>
+      <w:r>
+        <w:rPr>
+          <w:rFonts w:hint="eastAsia"/>
+        </w:rPr>
+        <w:t>:</w:t>
+      </w:r>
+      <w:r>
+        <w:rPr>
+          <w:rFonts w:hint="eastAsia"/>
+        </w:rPr>
+        <w:t>辭典遇到</w:t>
+      </w:r>
+    </w:p>
+    <w:p>
+      <w:pPr>
+        <w:pStyle w:val="a3"/>
+        <w:numPr>
+          <w:ilvl w:val="0"/>
+          <w:numId w:val="11"/>
+        </w:numPr>
+        <w:ind w:leftChars="0"/>
+        <w:rPr>
+          <w:rFonts w:hint="eastAsia"/>
+        </w:rPr>
+      </w:pPr>
+      <w:r>
+        <w:rPr>
+          <w:rFonts w:hint="eastAsia"/>
+        </w:rPr>
+        <w:t>混淆</w:t>
+      </w:r>
+      <w:r>
+        <w:rPr>
+          <w:rFonts w:hint="eastAsia"/>
+        </w:rPr>
+        <w:t>:</w:t>
+      </w:r>
+      <w:r>
+        <w:rPr>
+          <w:rFonts w:hint="eastAsia"/>
+        </w:rPr>
+        <w:t>都是看上下文</w:t>
+      </w:r>
+    </w:p>
+    <w:p>
+      <w:pPr>
+        <w:pStyle w:val="a3"/>
+        <w:numPr>
+          <w:ilvl w:val="0"/>
+          <w:numId w:val="11"/>
+        </w:numPr>
+        <w:ind w:leftChars="0"/>
+      </w:pPr>
+      <w:r>
+        <w:rPr>
+          <w:rFonts w:hint="eastAsia"/>
+        </w:rPr>
+        <w:t>不認識</w:t>
+      </w:r>
+    </w:p>
+    <w:p>
+      <w:pPr>
+        <w:widowControl/>
+        <w:shd w:val="clear" w:color="auto" w:fill="1E1E1E"/>
+        <w:spacing w:line="285" w:lineRule="atLeast"/>
+        <w:rPr>
+          <w:rFonts w:ascii="Courier New" w:eastAsia="新細明體" w:hAnsi="Courier New" w:cs="Courier New"/>
+          <w:color w:val="D4D4D4"/>
+          <w:kern w:val="0"/>
+          <w:sz w:val="21"/>
+          <w:szCs w:val="21"/>
+        </w:rPr>
+      </w:pPr>
+      <w:proofErr w:type="spellStart"/>
+      <w:r>
+        <w:rPr>
+          <w:rFonts w:ascii="Courier New" w:eastAsia="新細明體" w:hAnsi="Courier New" w:cs="Courier New"/>
+          <w:color w:val="D4D4D4"/>
+          <w:kern w:val="0"/>
+          <w:sz w:val="21"/>
+          <w:szCs w:val="21"/>
+        </w:rPr>
+        <w:t>jieba.set_dictionary</w:t>
+      </w:r>
+      <w:proofErr w:type="spellEnd"/>
+      <w:r>
+        <w:rPr>
+          <w:rFonts w:ascii="Courier New" w:eastAsia="新細明體" w:hAnsi="Courier New" w:cs="Courier New"/>
+          <w:color w:val="D4D4D4"/>
+          <w:kern w:val="0"/>
+          <w:sz w:val="21"/>
+          <w:szCs w:val="21"/>
+        </w:rPr>
+        <w:t>(“</w:t>
+      </w:r>
+      <w:r>
+        <w:rPr>
+          <w:rFonts w:ascii="Courier New" w:eastAsia="新細明體" w:hAnsi="Courier New" w:cs="Courier New" w:hint="eastAsia"/>
+          <w:color w:val="D4D4D4"/>
+          <w:kern w:val="0"/>
+          <w:sz w:val="21"/>
+          <w:szCs w:val="21"/>
+        </w:rPr>
+        <w:t>要設定的字典</w:t>
+      </w:r>
+      <w:r>
+        <w:rPr>
+          <w:rFonts w:ascii="Courier New" w:eastAsia="新細明體" w:hAnsi="Courier New" w:cs="Courier New"/>
+          <w:color w:val="D4D4D4"/>
+          <w:kern w:val="0"/>
+          <w:sz w:val="21"/>
+          <w:szCs w:val="21"/>
+        </w:rPr>
+        <w:t>”</w:t>
+      </w:r>
+      <w:r>
+        <w:rPr>
+          <w:rFonts w:ascii="Courier New" w:eastAsia="新細明體" w:hAnsi="Courier New" w:cs="Courier New" w:hint="eastAsia"/>
+          <w:color w:val="D4D4D4"/>
+          <w:kern w:val="0"/>
+          <w:sz w:val="21"/>
+          <w:szCs w:val="21"/>
+        </w:rPr>
+        <w:t>)</w:t>
+      </w:r>
+    </w:p>
+    <w:p>
+      <w:pPr>
+        <w:widowControl/>
+        <w:shd w:val="clear" w:color="auto" w:fill="1E1E1E"/>
+        <w:spacing w:line="285" w:lineRule="atLeast"/>
+        <w:rPr>
+          <w:rFonts w:ascii="Courier New" w:eastAsia="新細明體" w:hAnsi="Courier New" w:cs="Courier New"/>
+          <w:color w:val="D4D4D4"/>
+          <w:kern w:val="0"/>
+          <w:sz w:val="21"/>
+          <w:szCs w:val="21"/>
+        </w:rPr>
+      </w:pPr>
+      <w:proofErr w:type="spellStart"/>
+      <w:r>
+        <w:rPr>
+          <w:rFonts w:ascii="Courier New" w:eastAsia="新細明體" w:hAnsi="Courier New" w:cs="Courier New"/>
+          <w:color w:val="D4D4D4"/>
+          <w:kern w:val="0"/>
+          <w:sz w:val="21"/>
+          <w:szCs w:val="21"/>
+        </w:rPr>
+        <w:t>jieba.load_userdict</w:t>
+      </w:r>
+      <w:proofErr w:type="spellEnd"/>
+      <w:r>
+        <w:rPr>
+          <w:rFonts w:ascii="Courier New" w:eastAsia="新細明體" w:hAnsi="Courier New" w:cs="Courier New"/>
+          <w:color w:val="DCDCDC"/>
+          <w:kern w:val="0"/>
+          <w:sz w:val="21"/>
+          <w:szCs w:val="21"/>
+        </w:rPr>
+        <w:t>(</w:t>
+      </w:r>
+      <w:r>
+        <w:rPr>
+          <w:rFonts w:ascii="Courier New" w:eastAsia="新細明體" w:hAnsi="Courier New" w:cs="Courier New"/>
+          <w:color w:val="CE9178"/>
+          <w:kern w:val="0"/>
+          <w:sz w:val="21"/>
+          <w:szCs w:val="21"/>
+        </w:rPr>
+        <w:t>"</w:t>
+      </w:r>
+      <w:r>
+        <w:rPr>
+          <w:rFonts w:ascii="Courier New" w:eastAsia="新細明體" w:hAnsi="Courier New" w:cs="Courier New" w:hint="eastAsia"/>
+          <w:color w:val="CE9178"/>
+          <w:kern w:val="0"/>
+          <w:sz w:val="21"/>
+          <w:szCs w:val="21"/>
+        </w:rPr>
+        <w:t>自己訂的字典</w:t>
+      </w:r>
+      <w:r>
+        <w:rPr>
+          <w:rFonts w:ascii="Courier New" w:eastAsia="新細明體" w:hAnsi="Courier New" w:cs="Courier New"/>
+          <w:color w:val="CE9178"/>
+          <w:kern w:val="0"/>
+          <w:sz w:val="21"/>
+          <w:szCs w:val="21"/>
+        </w:rPr>
+        <w:t>"</w:t>
+      </w:r>
+      <w:r>
+        <w:rPr>
+          <w:rFonts w:ascii="Courier New" w:eastAsia="新細明體" w:hAnsi="Courier New" w:cs="Courier New"/>
+          <w:color w:val="DCDCDC"/>
+          <w:kern w:val="0"/>
+          <w:sz w:val="21"/>
+          <w:szCs w:val="21"/>
+        </w:rPr>
+        <w:t>)</w:t>
+      </w:r>
+    </w:p>
+    <w:p>
+      <w:pPr>
+        <w:rPr>
+          <w:rFonts w:ascii="Courier New" w:eastAsia="新細明體" w:hAnsi="Courier New" w:cs="Courier New"/>
+          <w:sz w:val="21"/>
+          <w:szCs w:val="21"/>
+        </w:rPr>
+      </w:pPr>
+      <w:r>
+        <w:rPr>
+          <w:rFonts w:ascii="Courier New" w:eastAsia="新細明體" w:hAnsi="Courier New" w:cs="Courier New" w:hint="eastAsia"/>
+          <w:sz w:val="21"/>
+          <w:szCs w:val="21"/>
+        </w:rPr>
+        <w:t>關鍵詞</w:t>
+      </w:r>
+      <w:r>
+        <w:rPr>
+          <w:rFonts w:ascii="Courier New" w:eastAsia="新細明體" w:hAnsi="Courier New" w:cs="Courier New" w:hint="eastAsia"/>
+          <w:sz w:val="21"/>
+          <w:szCs w:val="21"/>
+        </w:rPr>
+        <w:t>(</w:t>
+      </w:r>
+      <w:r>
+        <w:rPr>
+          <w:rFonts w:ascii="Courier New" w:eastAsia="新細明體" w:hAnsi="Courier New" w:cs="Courier New" w:hint="eastAsia"/>
+          <w:sz w:val="21"/>
+          <w:szCs w:val="21"/>
+        </w:rPr>
+        <w:t>重點</w:t>
+      </w:r>
+      <w:r>
+        <w:rPr>
+          <w:rFonts w:ascii="Courier New" w:eastAsia="新細明體" w:hAnsi="Courier New" w:cs="Courier New" w:hint="eastAsia"/>
+          <w:sz w:val="21"/>
+          <w:szCs w:val="21"/>
+        </w:rPr>
+        <w:t>)</w:t>
+      </w:r>
+    </w:p>
+    <w:p>
+      <w:pPr>
+        <w:pStyle w:val="a3"/>
+        <w:numPr>
+          <w:ilvl w:val="0"/>
+          <w:numId w:val="12"/>
+        </w:numPr>
+        <w:ind w:leftChars="0"/>
+        <w:rPr>
+          <w:rFonts w:ascii="Courier New" w:eastAsia="新細明體" w:hAnsi="Courier New" w:cs="Courier New"/>
+          <w:sz w:val="21"/>
+          <w:szCs w:val="21"/>
+        </w:rPr>
+      </w:pPr>
+      <w:r>
+        <w:rPr>
+          <w:rFonts w:ascii="Courier New" w:eastAsia="新細明體" w:hAnsi="Courier New" w:cs="Courier New" w:hint="eastAsia"/>
+          <w:sz w:val="21"/>
+          <w:szCs w:val="21"/>
+        </w:rPr>
+        <w:t>次</w:t>
+      </w:r>
+      <w:r>
+        <w:rPr>
+          <w:rFonts w:ascii="Courier New" w:eastAsia="新細明體" w:hAnsi="Courier New" w:cs="Courier New" w:hint="eastAsia"/>
+          <w:sz w:val="21"/>
+          <w:szCs w:val="21"/>
+        </w:rPr>
+        <w:t>:</w:t>
+      </w:r>
+      <w:r>
+        <w:rPr>
+          <w:rFonts w:ascii="Courier New" w:eastAsia="新細明體" w:hAnsi="Courier New" w:cs="Courier New" w:hint="eastAsia"/>
+          <w:sz w:val="21"/>
+          <w:szCs w:val="21"/>
+        </w:rPr>
+        <w:t>多</w:t>
+      </w:r>
+      <w:r>
+        <w:rPr>
+          <w:rFonts w:ascii="Courier New" w:eastAsia="新細明體" w:hAnsi="Courier New" w:cs="Courier New" w:hint="eastAsia"/>
+          <w:sz w:val="21"/>
+          <w:szCs w:val="21"/>
+        </w:rPr>
+        <w:t>,</w:t>
+      </w:r>
+      <w:r>
+        <w:rPr>
+          <w:rFonts w:ascii="Courier New" w:eastAsia="新細明體" w:hAnsi="Courier New" w:cs="Courier New" w:hint="eastAsia"/>
+          <w:sz w:val="21"/>
+          <w:szCs w:val="21"/>
+        </w:rPr>
+        <w:t>重要提升</w:t>
+      </w:r>
+    </w:p>
+    <w:p>
+      <w:pPr>
+        <w:pStyle w:val="a3"/>
+        <w:numPr>
+          <w:ilvl w:val="0"/>
+          <w:numId w:val="12"/>
+        </w:numPr>
+        <w:ind w:leftChars="0"/>
+        <w:rPr>
+          <w:rFonts w:ascii="Courier New" w:eastAsia="新細明體" w:hAnsi="Courier New" w:cs="Courier New"/>
+          <w:sz w:val="21"/>
+          <w:szCs w:val="21"/>
+        </w:rPr>
+      </w:pPr>
+      <w:r>
+        <w:rPr>
+          <w:rFonts w:ascii="Courier New" w:eastAsia="新細明體" w:hAnsi="Courier New" w:cs="Courier New" w:hint="eastAsia"/>
+          <w:sz w:val="21"/>
+          <w:szCs w:val="21"/>
+        </w:rPr>
+        <w:t>常用度</w:t>
+      </w:r>
+      <w:r>
+        <w:rPr>
+          <w:rFonts w:ascii="Courier New" w:eastAsia="新細明體" w:hAnsi="Courier New" w:cs="Courier New" w:hint="eastAsia"/>
+          <w:sz w:val="21"/>
+          <w:szCs w:val="21"/>
+        </w:rPr>
+        <w:t>:</w:t>
+      </w:r>
+      <w:r>
+        <w:rPr>
+          <w:rFonts w:ascii="Courier New" w:eastAsia="新細明體" w:hAnsi="Courier New" w:cs="Courier New" w:hint="eastAsia"/>
+          <w:sz w:val="21"/>
+          <w:szCs w:val="21"/>
+        </w:rPr>
+        <w:t>常用</w:t>
+      </w:r>
+      <w:r>
+        <w:rPr>
+          <w:rFonts w:ascii="Courier New" w:eastAsia="新細明體" w:hAnsi="Courier New" w:cs="Courier New" w:hint="eastAsia"/>
+          <w:sz w:val="21"/>
+          <w:szCs w:val="21"/>
+        </w:rPr>
+        <w:t>,</w:t>
+      </w:r>
+      <w:r>
+        <w:rPr>
+          <w:rFonts w:ascii="Courier New" w:eastAsia="新細明體" w:hAnsi="Courier New" w:cs="Courier New" w:hint="eastAsia"/>
+          <w:sz w:val="21"/>
+          <w:szCs w:val="21"/>
+        </w:rPr>
+        <w:t>重要下降</w:t>
+      </w:r>
+    </w:p>
+    <w:p>
+      <w:pPr>
+        <w:ind w:left="105"/>
+        <w:rPr>
+          <w:rFonts w:ascii="Courier New" w:eastAsia="新細明體" w:hAnsi="Courier New" w:cs="Courier New"/>
+          <w:sz w:val="21"/>
+          <w:szCs w:val="21"/>
+        </w:rPr>
+      </w:pPr>
+      <w:r>
+        <w:rPr>
+          <w:rFonts w:ascii="Courier New" w:eastAsia="新細明體" w:hAnsi="Courier New" w:cs="Courier New" w:hint="eastAsia"/>
+          <w:sz w:val="21"/>
+          <w:szCs w:val="21"/>
+        </w:rPr>
+        <w:t>重要性</w:t>
+      </w:r>
+      <w:r>
+        <w:rPr>
+          <w:rFonts w:ascii="Courier New" w:eastAsia="新細明體" w:hAnsi="Courier New" w:cs="Courier New" w:hint="eastAsia"/>
+          <w:sz w:val="21"/>
+          <w:szCs w:val="21"/>
+        </w:rPr>
+        <w:t>=</w:t>
+      </w:r>
+      <w:r>
+        <w:rPr>
+          <w:rFonts w:ascii="Courier New" w:eastAsia="新細明體" w:hAnsi="Courier New" w:cs="Courier New" w:hint="eastAsia"/>
+          <w:sz w:val="21"/>
+          <w:szCs w:val="21"/>
+        </w:rPr>
+        <w:t>次數</w:t>
+      </w:r>
+      <w:r>
+        <w:rPr>
+          <w:rFonts w:ascii="Courier New" w:eastAsia="新細明體" w:hAnsi="Courier New" w:cs="Courier New" w:hint="eastAsia"/>
+          <w:sz w:val="21"/>
+          <w:szCs w:val="21"/>
+        </w:rPr>
+        <w:t>*(1/</w:t>
+      </w:r>
+      <w:r>
+        <w:rPr>
+          <w:rFonts w:ascii="Courier New" w:eastAsia="新細明體" w:hAnsi="Courier New" w:cs="Courier New" w:hint="eastAsia"/>
+          <w:sz w:val="21"/>
+          <w:szCs w:val="21"/>
+        </w:rPr>
+        <w:t>常用度</w:t>
+      </w:r>
+      <w:r>
+        <w:rPr>
+          <w:rFonts w:ascii="Courier New" w:eastAsia="新細明體" w:hAnsi="Courier New" w:cs="Courier New" w:hint="eastAsia"/>
+          <w:sz w:val="21"/>
+          <w:szCs w:val="21"/>
+        </w:rPr>
+        <w:t>)</w:t>
+      </w:r>
+    </w:p>
+    <w:p>
+      <w:pPr>
+        <w:ind w:left="105"/>
+        <w:rPr>
+          <w:rFonts w:ascii="Courier New" w:eastAsia="新細明體" w:hAnsi="Courier New" w:cs="Courier New"/>
+          <w:sz w:val="21"/>
+          <w:szCs w:val="21"/>
+        </w:rPr>
+      </w:pPr>
+      <w:r>
+        <w:rPr>
+          <w:rFonts w:ascii="Courier New" w:eastAsia="新細明體" w:hAnsi="Courier New" w:cs="Courier New" w:hint="eastAsia"/>
+          <w:sz w:val="21"/>
+          <w:szCs w:val="21"/>
+        </w:rPr>
+        <w:t>常用度</w:t>
+      </w:r>
+      <w:r>
+        <w:rPr>
+          <w:rFonts w:ascii="Courier New" w:eastAsia="新細明體" w:hAnsi="Courier New" w:cs="Courier New" w:hint="eastAsia"/>
+          <w:sz w:val="21"/>
+          <w:szCs w:val="21"/>
+        </w:rPr>
+        <w:t>=</w:t>
+      </w:r>
+      <w:r>
+        <w:rPr>
+          <w:rFonts w:ascii="Courier New" w:eastAsia="新細明體" w:hAnsi="Courier New" w:cs="Courier New" w:hint="eastAsia"/>
+          <w:sz w:val="21"/>
+          <w:szCs w:val="21"/>
+        </w:rPr>
+        <w:t>詞</w:t>
+      </w:r>
+      <w:r>
+        <w:rPr>
+          <w:rFonts w:ascii="Courier New" w:eastAsia="新細明體" w:hAnsi="Courier New" w:cs="Courier New" w:hint="eastAsia"/>
+          <w:sz w:val="21"/>
+          <w:szCs w:val="21"/>
+        </w:rPr>
+        <w:t>(</w:t>
+      </w:r>
+      <w:r>
+        <w:rPr>
+          <w:rFonts w:ascii="Courier New" w:eastAsia="新細明體" w:hAnsi="Courier New" w:cs="Courier New" w:hint="eastAsia"/>
+          <w:sz w:val="21"/>
+          <w:szCs w:val="21"/>
+        </w:rPr>
+        <w:t>文章</w:t>
+      </w:r>
+      <w:r>
+        <w:rPr>
+          <w:rFonts w:ascii="Courier New" w:eastAsia="新細明體" w:hAnsi="Courier New" w:cs="Courier New" w:hint="eastAsia"/>
+          <w:sz w:val="21"/>
+          <w:szCs w:val="21"/>
+        </w:rPr>
+        <w:t>)/</w:t>
+      </w:r>
+      <w:r>
+        <w:rPr>
+          <w:rFonts w:ascii="Courier New" w:eastAsia="新細明體" w:hAnsi="Courier New" w:cs="Courier New" w:hint="eastAsia"/>
+          <w:sz w:val="21"/>
+          <w:szCs w:val="21"/>
+        </w:rPr>
+        <w:t>文章數</w:t>
+      </w:r>
+    </w:p>
+    <w:p>
+      <w:pPr>
+        <w:ind w:left="105"/>
+        <w:rPr>
+          <w:rFonts w:ascii="Courier New" w:eastAsia="新細明體" w:hAnsi="Courier New" w:cs="Courier New"/>
+          <w:sz w:val="21"/>
+          <w:szCs w:val="21"/>
+        </w:rPr>
+      </w:pPr>
+      <w:r>
+        <w:rPr>
+          <w:rFonts w:ascii="Courier New" w:eastAsia="新細明體" w:hAnsi="Courier New" w:cs="Courier New" w:hint="eastAsia"/>
+          <w:sz w:val="21"/>
+          <w:szCs w:val="21"/>
+        </w:rPr>
+        <w:t>維度災難</w:t>
+      </w:r>
+      <w:r>
+        <w:rPr>
+          <w:rFonts w:ascii="Courier New" w:eastAsia="新細明體" w:hAnsi="Courier New" w:cs="Courier New" w:hint="eastAsia"/>
+          <w:sz w:val="21"/>
+          <w:szCs w:val="21"/>
+        </w:rPr>
+        <w:t>:</w:t>
+      </w:r>
+      <w:r>
+        <w:rPr>
+          <w:rFonts w:ascii="Courier New" w:eastAsia="新細明體" w:hAnsi="Courier New" w:cs="Courier New" w:hint="eastAsia"/>
+          <w:sz w:val="21"/>
+          <w:szCs w:val="21"/>
+        </w:rPr>
+        <w:t>欄位太多</w:t>
+      </w:r>
+    </w:p>
+    <w:p>
+      <w:pPr>
+        <w:widowControl/>
+        <w:shd w:val="clear" w:color="auto" w:fill="383838"/>
+        <w:jc w:val="center"/>
+        <w:rPr>
+          <w:rFonts w:ascii="Arial" w:eastAsia="新細明體" w:hAnsi="Arial" w:cs="Arial"/>
+          <w:color w:val="D5D5D5"/>
+          <w:kern w:val="0"/>
+          <w:szCs w:val="24"/>
+        </w:rPr>
+      </w:pPr>
+      <w:r>
+        <w:rPr>
+          <w:rFonts w:ascii="MathJax_Math-italic" w:eastAsia="新細明體" w:hAnsi="MathJax_Math-italic" w:cs="Arial"/>
+          <w:color w:val="D5D5D5"/>
+          <w:kern w:val="0"/>
+          <w:sz w:val="29"/>
+          <w:szCs w:val="29"/>
+          <w:bdr w:val="none" w:sz="0" w:space="0" w:color="auto" w:frame="1"/>
+        </w:rPr>
+        <w:t>p</w:t>
+      </w:r>
+      <w:r>
+        <w:rPr>
+          <w:rFonts w:ascii="MathJax_Main" w:eastAsia="新細明體" w:hAnsi="MathJax_Main" w:cs="Arial"/>
+          <w:color w:val="D5D5D5"/>
+          <w:kern w:val="0"/>
+          <w:sz w:val="29"/>
+          <w:szCs w:val="29"/>
+          <w:bdr w:val="none" w:sz="0" w:space="0" w:color="auto" w:frame="1"/>
+        </w:rPr>
+        <w:t>(</w:t>
+      </w:r>
+      <w:r>
+        <w:rPr>
+          <w:rFonts w:ascii="MathJax_Math-italic" w:eastAsia="新細明體" w:hAnsi="MathJax_Math-italic" w:cs="Arial"/>
+          <w:color w:val="D5D5D5"/>
+          <w:kern w:val="0"/>
+          <w:sz w:val="29"/>
+          <w:szCs w:val="29"/>
+          <w:bdr w:val="none" w:sz="0" w:space="0" w:color="auto" w:frame="1"/>
+        </w:rPr>
+        <w:t>A</w:t>
+      </w:r>
+      <w:r>
+        <w:rPr>
+          <w:rFonts w:ascii="MathJax_Main" w:eastAsia="新細明體" w:hAnsi="MathJax_Main" w:cs="Arial"/>
+          <w:color w:val="D5D5D5"/>
+          <w:kern w:val="0"/>
+          <w:sz w:val="29"/>
+          <w:szCs w:val="29"/>
+          <w:bdr w:val="none" w:sz="0" w:space="0" w:color="auto" w:frame="1"/>
+        </w:rPr>
+        <w:t>)−&gt;</w:t>
+      </w:r>
+      <w:r>
+        <w:rPr>
+          <w:rFonts w:ascii="MathJax_Math-italic" w:eastAsia="新細明體" w:hAnsi="MathJax_Math-italic" w:cs="Arial"/>
+          <w:color w:val="D5D5D5"/>
+          <w:kern w:val="0"/>
+          <w:sz w:val="29"/>
+          <w:szCs w:val="29"/>
+          <w:bdr w:val="none" w:sz="0" w:space="0" w:color="auto" w:frame="1"/>
+        </w:rPr>
+        <w:t>A</w:t>
+      </w:r>
+      <w:r>
+        <w:rPr>
+          <w:rFonts w:ascii="Arial Unicode MS" w:eastAsia="新細明體" w:hAnsi="Arial Unicode MS" w:cs="Arial"/>
+          <w:color w:val="D5D5D5"/>
+          <w:kern w:val="0"/>
+          <w:szCs w:val="24"/>
+          <w:bdr w:val="none" w:sz="0" w:space="0" w:color="auto" w:frame="1"/>
+        </w:rPr>
+        <w:t>發生機率</w:t>
+      </w:r>
+    </w:p>
+    <w:p>
+      <w:pPr>
+        <w:widowControl/>
+        <w:shd w:val="clear" w:color="auto" w:fill="383838"/>
+        <w:jc w:val="center"/>
+        <w:rPr>
+          <w:rFonts w:ascii="Arial" w:eastAsia="新細明體" w:hAnsi="Arial" w:cs="Arial"/>
+          <w:color w:val="D5D5D5"/>
+          <w:kern w:val="0"/>
+          <w:szCs w:val="24"/>
+        </w:rPr>
+      </w:pPr>
+      <w:r>
+        <w:rPr>
+          <w:rFonts w:ascii="MathJax_Math-italic" w:eastAsia="新細明體" w:hAnsi="MathJax_Math-italic" w:cs="Arial"/>
+          <w:color w:val="D5D5D5"/>
+          <w:kern w:val="0"/>
+          <w:sz w:val="29"/>
+          <w:szCs w:val="29"/>
+          <w:bdr w:val="none" w:sz="0" w:space="0" w:color="auto" w:frame="1"/>
+        </w:rPr>
+        <w:t>p</w:t>
+      </w:r>
+      <w:r>
+        <w:rPr>
+          <w:rFonts w:ascii="MathJax_Main" w:eastAsia="新細明體" w:hAnsi="MathJax_Main" w:cs="Arial"/>
+          <w:color w:val="D5D5D5"/>
+          <w:kern w:val="0"/>
+          <w:sz w:val="29"/>
+          <w:szCs w:val="29"/>
+          <w:bdr w:val="none" w:sz="0" w:space="0" w:color="auto" w:frame="1"/>
+        </w:rPr>
+        <w:t>(</w:t>
+      </w:r>
+      <w:r>
+        <w:rPr>
+          <w:rFonts w:ascii="MathJax_Math-italic" w:eastAsia="新細明體" w:hAnsi="MathJax_Math-italic" w:cs="Arial"/>
+          <w:color w:val="D5D5D5"/>
+          <w:kern w:val="0"/>
+          <w:sz w:val="29"/>
+          <w:szCs w:val="29"/>
+          <w:bdr w:val="none" w:sz="0" w:space="0" w:color="auto" w:frame="1"/>
+        </w:rPr>
+        <w:t>A</w:t>
+      </w:r>
+      <w:r>
+        <w:rPr>
+          <w:rFonts w:ascii="MathJax_Main" w:eastAsia="新細明體" w:hAnsi="MathJax_Main" w:cs="Arial"/>
+          <w:color w:val="D5D5D5"/>
+          <w:kern w:val="0"/>
+          <w:sz w:val="29"/>
+          <w:szCs w:val="29"/>
+          <w:bdr w:val="none" w:sz="0" w:space="0" w:color="auto" w:frame="1"/>
+        </w:rPr>
+        <w:t>,</w:t>
+      </w:r>
+      <w:r>
+        <w:rPr>
+          <w:rFonts w:ascii="MathJax_Math-italic" w:eastAsia="新細明體" w:hAnsi="MathJax_Math-italic" w:cs="Arial"/>
+          <w:color w:val="D5D5D5"/>
+          <w:kern w:val="0"/>
+          <w:sz w:val="29"/>
+          <w:szCs w:val="29"/>
+          <w:bdr w:val="none" w:sz="0" w:space="0" w:color="auto" w:frame="1"/>
+        </w:rPr>
+        <w:t>B</w:t>
+      </w:r>
+      <w:r>
+        <w:rPr>
+          <w:rFonts w:ascii="MathJax_Main" w:eastAsia="新細明體" w:hAnsi="MathJax_Main" w:cs="Arial"/>
+          <w:color w:val="D5D5D5"/>
+          <w:kern w:val="0"/>
+          <w:sz w:val="29"/>
+          <w:szCs w:val="29"/>
+          <w:bdr w:val="none" w:sz="0" w:space="0" w:color="auto" w:frame="1"/>
+        </w:rPr>
+        <w:t>),</w:t>
+      </w:r>
+      <w:r>
+        <w:rPr>
+          <w:rFonts w:ascii="MathJax_Math-italic" w:eastAsia="新細明體" w:hAnsi="MathJax_Math-italic" w:cs="Arial"/>
+          <w:color w:val="D5D5D5"/>
+          <w:kern w:val="0"/>
+          <w:sz w:val="29"/>
+          <w:szCs w:val="29"/>
+          <w:bdr w:val="none" w:sz="0" w:space="0" w:color="auto" w:frame="1"/>
+        </w:rPr>
+        <w:t>p</w:t>
+      </w:r>
+      <w:r>
+        <w:rPr>
+          <w:rFonts w:ascii="MathJax_Main" w:eastAsia="新細明體" w:hAnsi="MathJax_Main" w:cs="Arial"/>
+          <w:color w:val="D5D5D5"/>
+          <w:kern w:val="0"/>
+          <w:sz w:val="29"/>
+          <w:szCs w:val="29"/>
+          <w:bdr w:val="none" w:sz="0" w:space="0" w:color="auto" w:frame="1"/>
+        </w:rPr>
+        <w:t>(</w:t>
+      </w:r>
+      <w:r>
+        <w:rPr>
+          <w:rFonts w:ascii="MathJax_Math-italic" w:eastAsia="新細明體" w:hAnsi="MathJax_Math-italic" w:cs="Arial"/>
+          <w:color w:val="D5D5D5"/>
+          <w:kern w:val="0"/>
+          <w:sz w:val="29"/>
+          <w:szCs w:val="29"/>
+          <w:bdr w:val="none" w:sz="0" w:space="0" w:color="auto" w:frame="1"/>
+        </w:rPr>
+        <w:t>A</w:t>
+      </w:r>
+      <w:r>
+        <w:rPr>
+          <w:rFonts w:ascii="Cambria Math" w:eastAsia="新細明體" w:hAnsi="Cambria Math" w:cs="Cambria Math"/>
+          <w:color w:val="D5D5D5"/>
+          <w:kern w:val="0"/>
+          <w:sz w:val="29"/>
+          <w:szCs w:val="29"/>
+          <w:bdr w:val="none" w:sz="0" w:space="0" w:color="auto" w:frame="1"/>
+        </w:rPr>
+        <w:t>⋃</w:t>
+      </w:r>
+      <w:r>
+        <w:rPr>
+          <w:rFonts w:ascii="MathJax_Math-italic" w:eastAsia="新細明體" w:hAnsi="MathJax_Math-italic" w:cs="Arial"/>
+          <w:color w:val="D5D5D5"/>
+          <w:kern w:val="0"/>
+          <w:sz w:val="29"/>
+          <w:szCs w:val="29"/>
+          <w:bdr w:val="none" w:sz="0" w:space="0" w:color="auto" w:frame="1"/>
+        </w:rPr>
+        <w:t>B</w:t>
+      </w:r>
+      <w:r>
+        <w:rPr>
+          <w:rFonts w:ascii="MathJax_Main" w:eastAsia="新細明體" w:hAnsi="MathJax_Main" w:cs="Arial"/>
+          <w:color w:val="D5D5D5"/>
+          <w:kern w:val="0"/>
+          <w:sz w:val="29"/>
+          <w:szCs w:val="29"/>
+          <w:bdr w:val="none" w:sz="0" w:space="0" w:color="auto" w:frame="1"/>
+        </w:rPr>
+        <w:t>)−&gt;</w:t>
+      </w:r>
+      <w:r>
+        <w:rPr>
+          <w:rFonts w:ascii="MathJax_Math-italic" w:eastAsia="新細明體" w:hAnsi="MathJax_Math-italic" w:cs="Arial"/>
+          <w:color w:val="D5D5D5"/>
+          <w:kern w:val="0"/>
+          <w:sz w:val="29"/>
+          <w:szCs w:val="29"/>
+          <w:bdr w:val="none" w:sz="0" w:space="0" w:color="auto" w:frame="1"/>
+        </w:rPr>
+        <w:t>A</w:t>
+      </w:r>
+      <w:r>
+        <w:rPr>
+          <w:rFonts w:ascii="MathJax_Main" w:eastAsia="新細明體" w:hAnsi="MathJax_Main" w:cs="Arial"/>
+          <w:color w:val="D5D5D5"/>
+          <w:kern w:val="0"/>
+          <w:sz w:val="29"/>
+          <w:szCs w:val="29"/>
+          <w:bdr w:val="none" w:sz="0" w:space="0" w:color="auto" w:frame="1"/>
+        </w:rPr>
+        <w:t>,</w:t>
+      </w:r>
+      <w:r>
+        <w:rPr>
+          <w:rFonts w:ascii="MathJax_Math-italic" w:eastAsia="新細明體" w:hAnsi="MathJax_Math-italic" w:cs="Arial"/>
+          <w:color w:val="D5D5D5"/>
+          <w:kern w:val="0"/>
+          <w:sz w:val="29"/>
+          <w:szCs w:val="29"/>
+          <w:bdr w:val="none" w:sz="0" w:space="0" w:color="auto" w:frame="1"/>
+        </w:rPr>
+        <w:t>B</w:t>
+      </w:r>
+      <w:r>
+        <w:rPr>
+          <w:rFonts w:ascii="Arial Unicode MS" w:eastAsia="新細明體" w:hAnsi="Arial Unicode MS" w:cs="Arial"/>
+          <w:color w:val="D5D5D5"/>
+          <w:kern w:val="0"/>
+          <w:szCs w:val="24"/>
+          <w:bdr w:val="none" w:sz="0" w:space="0" w:color="auto" w:frame="1"/>
+        </w:rPr>
+        <w:t>同時發生的機率</w:t>
+      </w:r>
+    </w:p>
+    <w:p>
+      <w:pPr>
+        <w:widowControl/>
+        <w:shd w:val="clear" w:color="auto" w:fill="383838"/>
+        <w:jc w:val="center"/>
+        <w:rPr>
+          <w:rFonts w:ascii="Arial" w:eastAsia="新細明體" w:hAnsi="Arial" w:cs="Arial" w:hint="eastAsia"/>
+          <w:color w:val="D5D5D5"/>
+          <w:kern w:val="0"/>
+          <w:szCs w:val="24"/>
+        </w:rPr>
+      </w:pPr>
+      <w:r>
+        <w:rPr>
+          <w:rFonts w:ascii="MathJax_Math-italic" w:eastAsia="新細明體" w:hAnsi="MathJax_Math-italic" w:cs="Arial"/>
+          <w:color w:val="D5D5D5"/>
+          <w:kern w:val="0"/>
+          <w:sz w:val="29"/>
+          <w:szCs w:val="29"/>
+          <w:bdr w:val="none" w:sz="0" w:space="0" w:color="auto" w:frame="1"/>
+        </w:rPr>
+        <w:t>p</w:t>
+      </w:r>
+      <w:r>
+        <w:rPr>
+          <w:rFonts w:ascii="MathJax_Main" w:eastAsia="新細明體" w:hAnsi="MathJax_Main" w:cs="Arial"/>
+          <w:color w:val="D5D5D5"/>
+          <w:kern w:val="0"/>
+          <w:sz w:val="29"/>
+          <w:szCs w:val="29"/>
+          <w:bdr w:val="none" w:sz="0" w:space="0" w:color="auto" w:frame="1"/>
+        </w:rPr>
+        <w:t>(</w:t>
+      </w:r>
+      <w:r>
+        <w:rPr>
+          <w:rFonts w:ascii="MathJax_Math-italic" w:eastAsia="新細明體" w:hAnsi="MathJax_Math-italic" w:cs="Arial"/>
+          <w:color w:val="D5D5D5"/>
+          <w:kern w:val="0"/>
+          <w:sz w:val="29"/>
+          <w:szCs w:val="29"/>
+          <w:bdr w:val="none" w:sz="0" w:space="0" w:color="auto" w:frame="1"/>
+        </w:rPr>
+        <w:t>A</w:t>
+      </w:r>
+      <w:r>
+        <w:rPr>
+          <w:rFonts w:ascii="MathJax_Main" w:eastAsia="新細明體" w:hAnsi="MathJax_Main" w:cs="Arial"/>
+          <w:color w:val="D5D5D5"/>
+          <w:kern w:val="0"/>
+          <w:sz w:val="29"/>
+          <w:szCs w:val="29"/>
+          <w:bdr w:val="none" w:sz="0" w:space="0" w:color="auto" w:frame="1"/>
+        </w:rPr>
+        <w:t>|</w:t>
+      </w:r>
+      <w:r>
+        <w:rPr>
+          <w:rFonts w:ascii="MathJax_Math-italic" w:eastAsia="新細明體" w:hAnsi="MathJax_Math-italic" w:cs="Arial"/>
+          <w:color w:val="D5D5D5"/>
+          <w:kern w:val="0"/>
+          <w:sz w:val="29"/>
+          <w:szCs w:val="29"/>
+          <w:bdr w:val="none" w:sz="0" w:space="0" w:color="auto" w:frame="1"/>
+        </w:rPr>
+        <w:t>B</w:t>
+      </w:r>
+      <w:r>
+        <w:rPr>
+          <w:rFonts w:ascii="MathJax_Main" w:eastAsia="新細明體" w:hAnsi="MathJax_Main" w:cs="Arial"/>
+          <w:color w:val="D5D5D5"/>
+          <w:kern w:val="0"/>
+          <w:sz w:val="29"/>
+          <w:szCs w:val="29"/>
+          <w:bdr w:val="none" w:sz="0" w:space="0" w:color="auto" w:frame="1"/>
+        </w:rPr>
+        <w:t>),</w:t>
+      </w:r>
+      <w:r>
+        <w:rPr>
+          <w:rFonts w:ascii="MathJax_Math-italic" w:eastAsia="新細明體" w:hAnsi="MathJax_Math-italic" w:cs="Arial"/>
+          <w:color w:val="D5D5D5"/>
+          <w:kern w:val="0"/>
+          <w:sz w:val="29"/>
+          <w:szCs w:val="29"/>
+          <w:bdr w:val="none" w:sz="0" w:space="0" w:color="auto" w:frame="1"/>
+        </w:rPr>
+        <w:t>p</w:t>
+      </w:r>
+      <w:r>
+        <w:rPr>
+          <w:rFonts w:ascii="MathJax_Main" w:eastAsia="新細明體" w:hAnsi="MathJax_Main" w:cs="Arial"/>
+          <w:color w:val="D5D5D5"/>
+          <w:kern w:val="0"/>
+          <w:sz w:val="29"/>
+          <w:szCs w:val="29"/>
+          <w:bdr w:val="none" w:sz="0" w:space="0" w:color="auto" w:frame="1"/>
+        </w:rPr>
+        <w:t>(</w:t>
+      </w:r>
+      <w:r>
+        <w:rPr>
+          <w:rFonts w:ascii="MathJax_Math-italic" w:eastAsia="新細明體" w:hAnsi="MathJax_Math-italic" w:cs="Arial"/>
+          <w:color w:val="D5D5D5"/>
+          <w:kern w:val="0"/>
+          <w:sz w:val="29"/>
+          <w:szCs w:val="29"/>
+          <w:bdr w:val="none" w:sz="0" w:space="0" w:color="auto" w:frame="1"/>
+        </w:rPr>
+        <w:t>ab</w:t>
+      </w:r>
+      <w:r>
+        <w:rPr>
+          <w:rFonts w:ascii="MathJax_Main" w:eastAsia="新細明體" w:hAnsi="MathJax_Main" w:cs="Arial"/>
+          <w:color w:val="D5D5D5"/>
+          <w:kern w:val="0"/>
+          <w:sz w:val="29"/>
+          <w:szCs w:val="29"/>
+          <w:bdr w:val="none" w:sz="0" w:space="0" w:color="auto" w:frame="1"/>
+        </w:rPr>
+        <w:t>)−&gt;</w:t>
+      </w:r>
+      <w:r>
+        <w:rPr>
+          <w:rFonts w:ascii="MathJax_Math-italic" w:eastAsia="新細明體" w:hAnsi="MathJax_Math-italic" w:cs="Arial"/>
+          <w:color w:val="D5D5D5"/>
+          <w:kern w:val="0"/>
+          <w:sz w:val="29"/>
+          <w:szCs w:val="29"/>
+          <w:bdr w:val="none" w:sz="0" w:space="0" w:color="auto" w:frame="1"/>
+        </w:rPr>
+        <w:t>B</w:t>
+      </w:r>
+      <w:r>
+        <w:rPr>
+          <w:rFonts w:ascii="Arial Unicode MS" w:eastAsia="新細明體" w:hAnsi="Arial Unicode MS" w:cs="Arial"/>
+          <w:color w:val="D5D5D5"/>
+          <w:kern w:val="0"/>
+          <w:szCs w:val="24"/>
+          <w:bdr w:val="none" w:sz="0" w:space="0" w:color="auto" w:frame="1"/>
+        </w:rPr>
+        <w:t>條件下</w:t>
+      </w:r>
+      <w:r>
+        <w:rPr>
+          <w:rFonts w:ascii="MathJax_Main" w:eastAsia="新細明體" w:hAnsi="MathJax_Main" w:cs="Arial"/>
+          <w:color w:val="D5D5D5"/>
+          <w:kern w:val="0"/>
+          <w:sz w:val="29"/>
+          <w:szCs w:val="29"/>
+          <w:bdr w:val="none" w:sz="0" w:space="0" w:color="auto" w:frame="1"/>
+        </w:rPr>
+        <w:t>,</w:t>
+      </w:r>
+      <w:r>
+        <w:rPr>
+          <w:rFonts w:ascii="MathJax_Math-italic" w:eastAsia="新細明體" w:hAnsi="MathJax_Math-italic" w:cs="Arial"/>
+          <w:color w:val="D5D5D5"/>
+          <w:kern w:val="0"/>
+          <w:sz w:val="29"/>
+          <w:szCs w:val="29"/>
+          <w:bdr w:val="none" w:sz="0" w:space="0" w:color="auto" w:frame="1"/>
+        </w:rPr>
+        <w:t>A</w:t>
+      </w:r>
+      <w:r>
+        <w:rPr>
+          <w:rFonts w:ascii="Arial Unicode MS" w:eastAsia="新細明體" w:hAnsi="Arial Unicode MS" w:cs="Arial"/>
+          <w:color w:val="D5D5D5"/>
+          <w:kern w:val="0"/>
+          <w:szCs w:val="24"/>
+          <w:bdr w:val="none" w:sz="0" w:space="0" w:color="auto" w:frame="1"/>
+        </w:rPr>
+        <w:t>發生的機率</w:t>
+      </w:r>
+    </w:p>
+    <w:p>
+      <w:pPr>
+        <w:ind w:left="105"/>
+        <w:rPr>
+          <w:rFonts w:ascii="Courier New" w:eastAsia="新細明體" w:hAnsi="Courier New" w:cs="Courier New"/>
+          <w:sz w:val="21"/>
+          <w:szCs w:val="21"/>
+        </w:rPr>
+      </w:pPr>
+      <w:r>
+        <w:rPr>
+          <w:rFonts w:ascii="Courier New" w:eastAsia="新細明體" w:hAnsi="Courier New" w:cs="Courier New" w:hint="eastAsia"/>
+          <w:noProof/>
+          <w:sz w:val="21"/>
+          <w:szCs w:val="21"/>
+        </w:rPr>
+        <w:drawing>
+          <wp:inline distT="0" distB="0" distL="0" distR="0">
+            <wp:extent cx="6120130" cy="2409190"/>
+            <wp:effectExtent l="0" t="0" r="0" b="0"/>
+            <wp:docPr id="3" name="圖片 3"/>
+            <wp:cNvGraphicFramePr>
+              <a:graphicFrameLocks xmlns:a="http://schemas.openxmlformats.org/drawingml/2006/main" noChangeAspect="1"/>
+            </wp:cNvGraphicFramePr>
+            <a:graphic xmlns:a="http://schemas.openxmlformats.org/drawingml/2006/main">
+              <a:graphicData uri="http://schemas.openxmlformats.org/drawingml/2006/picture">
+                <pic:pic xmlns:pic="http://schemas.openxmlformats.org/drawingml/2006/picture">
+                  <pic:nvPicPr>
+                    <pic:cNvPr id="3" name="D9CCDEF.tmp"/>
+                    <pic:cNvPicPr/>
+                  </pic:nvPicPr>
+                  <pic:blipFill>
+                    <a:blip r:embed="rId9">
+                      <a:extLst>
+                        <a:ext uri="{28A0092B-C50C-407E-A947-70E740481C1C}">
+                          <a14:useLocalDpi xmlns:a14="http://schemas.microsoft.com/office/drawing/2010/main" val="0"/>
+                        </a:ext>
+                      </a:extLst>
+                    </a:blip>
+                    <a:stretch>
+                      <a:fillRect/>
+                    </a:stretch>
+                  </pic:blipFill>
+                  <pic:spPr>
+                    <a:xfrm>
+                      <a:off x="0" y="0"/>
+                      <a:ext cx="6120130" cy="2409190"/>
+                    </a:xfrm>
+                    <a:prstGeom prst="rect">
+                      <a:avLst/>
+                    </a:prstGeom>
+                  </pic:spPr>
+                </pic:pic>
+              </a:graphicData>
+            </a:graphic>
+          </wp:inline>
+        </w:drawing>
+      </w:r>
+    </w:p>
+    <w:p>
+      <w:pPr>
+        <w:ind w:left="105"/>
+        <w:rPr>
+          <w:rFonts w:ascii="Courier New" w:eastAsia="新細明體" w:hAnsi="Courier New" w:cs="Courier New"/>
+          <w:sz w:val="21"/>
+          <w:szCs w:val="21"/>
+        </w:rPr>
+      </w:pPr>
+      <w:r>
+        <w:rPr>
+          <w:rFonts w:ascii="Courier New" w:eastAsia="新細明體" w:hAnsi="Courier New" w:cs="Courier New" w:hint="eastAsia"/>
+          <w:sz w:val="21"/>
+          <w:szCs w:val="21"/>
+        </w:rPr>
+        <w:t>有時文字使用獨立或非獨立都有東西求不出來，所以直接使用單純貝氏就好。</w:t>
+      </w:r>
+    </w:p>
+    <w:p>
+      <w:pPr>
+        <w:ind w:left="105"/>
+        <w:rPr>
+          <w:rFonts w:ascii="Courier New" w:eastAsia="新細明體" w:hAnsi="Courier New" w:cs="Courier New"/>
+          <w:sz w:val="21"/>
+          <w:szCs w:val="21"/>
+        </w:rPr>
+      </w:pPr>
+    </w:p>
+    <w:p>
+      <w:pPr>
+        <w:ind w:left="105"/>
+        <w:rPr>
+          <w:rFonts w:ascii="Courier New" w:eastAsia="新細明體" w:hAnsi="Courier New" w:cs="Courier New"/>
+          <w:b/>
+          <w:color w:val="FF0000"/>
+          <w:sz w:val="36"/>
+          <w:szCs w:val="21"/>
+        </w:rPr>
+      </w:pPr>
+      <w:r>
+        <w:rPr>
+          <w:rFonts w:ascii="Courier New" w:eastAsia="新細明體" w:hAnsi="Courier New" w:cs="Courier New" w:hint="eastAsia"/>
+          <w:b/>
+          <w:color w:val="FF0000"/>
+          <w:sz w:val="36"/>
+          <w:szCs w:val="21"/>
+        </w:rPr>
+        <w:lastRenderedPageBreak/>
+        <w:t>*****apply</w:t>
+      </w:r>
+    </w:p>
+    <w:p>
+      <w:pPr>
+        <w:ind w:left="105"/>
+        <w:rPr>
+          <w:rFonts w:ascii="Courier New" w:eastAsia="新細明體" w:hAnsi="Courier New" w:cs="Courier New"/>
+          <w:b/>
+          <w:color w:val="FF0000"/>
+          <w:sz w:val="36"/>
+          <w:szCs w:val="21"/>
+        </w:rPr>
+      </w:pPr>
+      <w:proofErr w:type="spellStart"/>
+      <w:proofErr w:type="gramStart"/>
+      <w:r>
+        <w:rPr>
+          <w:rFonts w:ascii="Courier New" w:eastAsia="新細明體" w:hAnsi="Courier New" w:cs="Courier New"/>
+          <w:b/>
+          <w:color w:val="FF0000"/>
+          <w:sz w:val="36"/>
+          <w:szCs w:val="21"/>
+        </w:rPr>
+        <w:t>Train:fit</w:t>
+      </w:r>
+      <w:proofErr w:type="gramEnd"/>
+      <w:r>
+        <w:rPr>
+          <w:rFonts w:ascii="Courier New" w:eastAsia="新細明體" w:hAnsi="Courier New" w:cs="Courier New"/>
+          <w:b/>
+          <w:color w:val="FF0000"/>
+          <w:sz w:val="36"/>
+          <w:szCs w:val="21"/>
+        </w:rPr>
+        <w:t>+transform</w:t>
+      </w:r>
+      <w:proofErr w:type="spellEnd"/>
+    </w:p>
+    <w:p>
+      <w:pPr>
+        <w:ind w:left="105"/>
+        <w:rPr>
+          <w:rFonts w:ascii="Courier New" w:eastAsia="新細明體" w:hAnsi="Courier New" w:cs="Courier New"/>
+          <w:b/>
+          <w:color w:val="FF0000"/>
+          <w:sz w:val="36"/>
+          <w:szCs w:val="21"/>
+        </w:rPr>
+      </w:pPr>
+      <w:r>
+        <w:rPr>
+          <w:rFonts w:ascii="Courier New" w:eastAsia="新細明體" w:hAnsi="Courier New" w:cs="Courier New"/>
+          <w:b/>
+          <w:color w:val="FF0000"/>
+          <w:sz w:val="36"/>
+          <w:szCs w:val="21"/>
+        </w:rPr>
+        <w:t>Test:</w:t>
+      </w:r>
+      <w:r>
+        <w:rPr>
+          <w:rFonts w:ascii="Courier New" w:eastAsia="新細明體" w:hAnsi="Courier New" w:cs="Courier New" w:hint="eastAsia"/>
+          <w:b/>
+          <w:color w:val="FF0000"/>
+          <w:sz w:val="36"/>
+          <w:szCs w:val="21"/>
+        </w:rPr>
+        <w:t>不用</w:t>
+      </w:r>
+      <w:r>
+        <w:rPr>
+          <w:rFonts w:ascii="Courier New" w:eastAsia="新細明體" w:hAnsi="Courier New" w:cs="Courier New" w:hint="eastAsia"/>
+          <w:b/>
+          <w:color w:val="FF0000"/>
+          <w:sz w:val="36"/>
+          <w:szCs w:val="21"/>
+        </w:rPr>
+        <w:t xml:space="preserve">fit </w:t>
+      </w:r>
+      <w:r>
+        <w:rPr>
+          <w:rFonts w:ascii="Courier New" w:eastAsia="新細明體" w:hAnsi="Courier New" w:cs="Courier New" w:hint="eastAsia"/>
+          <w:b/>
+          <w:color w:val="FF0000"/>
+          <w:sz w:val="36"/>
+          <w:szCs w:val="21"/>
+        </w:rPr>
+        <w:t>只用</w:t>
+      </w:r>
+      <w:r>
+        <w:rPr>
+          <w:rFonts w:ascii="Courier New" w:eastAsia="新細明體" w:hAnsi="Courier New" w:cs="Courier New" w:hint="eastAsia"/>
+          <w:b/>
+          <w:color w:val="FF0000"/>
+          <w:sz w:val="36"/>
+          <w:szCs w:val="21"/>
+        </w:rPr>
+        <w:t>transform</w:t>
+      </w:r>
+    </w:p>
+    <w:p>
+      <w:pPr>
+        <w:ind w:left="105"/>
+        <w:rPr>
+          <w:rFonts w:ascii="Courier New" w:eastAsia="新細明體" w:hAnsi="Courier New" w:cs="Courier New"/>
+          <w:b/>
+          <w:color w:val="FF0000"/>
+          <w:sz w:val="36"/>
+          <w:szCs w:val="21"/>
+        </w:rPr>
+      </w:pPr>
+      <w:r>
+        <w:rPr>
+          <w:rFonts w:ascii="Courier New" w:eastAsia="新細明體" w:hAnsi="Courier New" w:cs="Courier New" w:hint="eastAsia"/>
+          <w:b/>
+          <w:color w:val="FF0000"/>
+          <w:sz w:val="36"/>
+          <w:szCs w:val="21"/>
+        </w:rPr>
+        <w:t>如果</w:t>
+      </w:r>
+      <w:r>
+        <w:rPr>
+          <w:rFonts w:ascii="Courier New" w:eastAsia="新細明體" w:hAnsi="Courier New" w:cs="Courier New" w:hint="eastAsia"/>
+          <w:b/>
+          <w:color w:val="FF0000"/>
+          <w:sz w:val="36"/>
+          <w:szCs w:val="21"/>
+        </w:rPr>
+        <w:t>test</w:t>
+      </w:r>
+      <w:r>
+        <w:rPr>
+          <w:rFonts w:ascii="Courier New" w:eastAsia="新細明體" w:hAnsi="Courier New" w:cs="Courier New" w:hint="eastAsia"/>
+          <w:b/>
+          <w:color w:val="FF0000"/>
+          <w:sz w:val="36"/>
+          <w:szCs w:val="21"/>
+        </w:rPr>
+        <w:t>裡面出現</w:t>
+      </w:r>
+      <w:r>
+        <w:rPr>
+          <w:rFonts w:ascii="Courier New" w:eastAsia="新細明體" w:hAnsi="Courier New" w:cs="Courier New" w:hint="eastAsia"/>
+          <w:b/>
+          <w:color w:val="FF0000"/>
+          <w:sz w:val="36"/>
+          <w:szCs w:val="21"/>
+        </w:rPr>
+        <w:t>Train</w:t>
+      </w:r>
+      <w:r>
+        <w:rPr>
+          <w:rFonts w:ascii="Courier New" w:eastAsia="新細明體" w:hAnsi="Courier New" w:cs="Courier New" w:hint="eastAsia"/>
+          <w:b/>
+          <w:color w:val="FF0000"/>
+          <w:sz w:val="36"/>
+          <w:szCs w:val="21"/>
+        </w:rPr>
+        <w:t>沒有的東西直接視而不見。</w:t>
+      </w:r>
+    </w:p>
+    <w:p>
+      <w:pPr>
+        <w:ind w:left="105"/>
+        <w:rPr>
+          <w:rFonts w:ascii="Courier New" w:eastAsia="新細明體" w:hAnsi="Courier New" w:cs="Courier New" w:hint="eastAsia"/>
+          <w:b/>
+          <w:color w:val="FF0000"/>
+          <w:sz w:val="36"/>
+          <w:szCs w:val="21"/>
+        </w:rPr>
+      </w:pPr>
       <w:bookmarkStart w:id="0" w:name="_GoBack"/>
       <w:bookmarkEnd w:id="0"/>
     </w:p>
     <w:p>
       <w:pPr>
-        <w:rPr>
-          <w:rFonts w:hint="eastAsia"/>
-        </w:rPr>
-      </w:pPr>
-      <w:r>
-        <w:tab/>
-      </w:r>
-    </w:p>
-    <w:p/>
-    <w:p/>
-    <w:p/>
-    <w:p>
-      <w:pPr>
-        <w:rPr>
-          <w:rFonts w:hint="eastAsia"/>
-        </w:rPr>
-      </w:pPr>
+        <w:ind w:left="105"/>
+        <w:rPr>
+          <w:rFonts w:ascii="Courier New" w:eastAsia="新細明體" w:hAnsi="Courier New" w:cs="Courier New" w:hint="eastAsia"/>
+          <w:b/>
+          <w:color w:val="FF0000"/>
+          <w:sz w:val="36"/>
+          <w:szCs w:val="21"/>
+        </w:rPr>
+      </w:pPr>
+      <w:r>
+        <w:rPr>
+          <w:rFonts w:ascii="Courier New" w:eastAsia="新細明體" w:hAnsi="Courier New" w:cs="Courier New" w:hint="eastAsia"/>
+          <w:b/>
+          <w:color w:val="FF0000"/>
+          <w:sz w:val="36"/>
+          <w:szCs w:val="21"/>
+        </w:rPr>
+        <w:t>假設判斷一封信裡有出現你就不是垃圾信，如果有封信是寫</w:t>
+      </w:r>
+      <w:r>
+        <w:rPr>
+          <w:rFonts w:ascii="Courier New" w:eastAsia="新細明體" w:hAnsi="Courier New" w:cs="Courier New" w:hint="eastAsia"/>
+          <w:b/>
+          <w:color w:val="FF0000"/>
+          <w:sz w:val="36"/>
+          <w:szCs w:val="21"/>
+        </w:rPr>
+        <w:t>******</w:t>
+      </w:r>
+      <w:r>
+        <w:rPr>
+          <w:rFonts w:ascii="Courier New" w:eastAsia="新細明體" w:hAnsi="Courier New" w:cs="Courier New" w:hint="eastAsia"/>
+          <w:b/>
+          <w:color w:val="FF0000"/>
+          <w:sz w:val="36"/>
+          <w:szCs w:val="21"/>
+        </w:rPr>
+        <w:t>你，應判斷為垃圾，但是因有你這個字變成非垃圾，解決方法就是使用</w:t>
+      </w:r>
+      <w:r>
+        <w:rPr>
+          <w:rFonts w:ascii="Courier New" w:eastAsia="新細明體" w:hAnsi="Courier New" w:cs="Courier New" w:hint="eastAsia"/>
+          <w:b/>
+          <w:color w:val="FF0000"/>
+          <w:sz w:val="36"/>
+          <w:szCs w:val="21"/>
+        </w:rPr>
+        <w:t>Smoothing</w:t>
+      </w:r>
+      <w:r>
+        <w:rPr>
+          <w:rFonts w:ascii="Courier New" w:eastAsia="新細明體" w:hAnsi="Courier New" w:cs="Courier New" w:hint="eastAsia"/>
+          <w:b/>
+          <w:color w:val="FF0000"/>
+          <w:sz w:val="36"/>
+          <w:szCs w:val="21"/>
+        </w:rPr>
+        <w:t>。</w:t>
+      </w:r>
+    </w:p>
+    <w:p>
+      <w:pPr>
+        <w:ind w:left="105"/>
+        <w:rPr>
+          <w:rFonts w:ascii="Courier New" w:eastAsia="新細明體" w:hAnsi="Courier New" w:cs="Courier New"/>
+          <w:b/>
+          <w:color w:val="FF0000"/>
+          <w:sz w:val="36"/>
+          <w:szCs w:val="21"/>
+        </w:rPr>
+      </w:pPr>
+      <w:r>
+        <w:rPr>
+          <w:rFonts w:ascii="Courier New" w:eastAsia="新細明體" w:hAnsi="Courier New" w:cs="Courier New"/>
+          <w:b/>
+          <w:color w:val="FF0000"/>
+          <w:sz w:val="36"/>
+          <w:szCs w:val="21"/>
+        </w:rPr>
+        <w:t>*****</w:t>
+      </w:r>
+      <w:r>
+        <w:rPr>
+          <w:rFonts w:ascii="Courier New" w:eastAsia="新細明體" w:hAnsi="Courier New" w:cs="Courier New" w:hint="eastAsia"/>
+          <w:b/>
+          <w:color w:val="FF0000"/>
+          <w:sz w:val="36"/>
+          <w:szCs w:val="21"/>
+        </w:rPr>
+        <w:t>Smoothing</w:t>
+      </w:r>
+      <w:r>
+        <w:rPr>
+          <w:rFonts w:ascii="Courier New" w:eastAsia="新細明體" w:hAnsi="Courier New" w:cs="Courier New"/>
+          <w:b/>
+          <w:color w:val="FF0000"/>
+          <w:sz w:val="36"/>
+          <w:szCs w:val="21"/>
+        </w:rPr>
+        <w:t>:</w:t>
+      </w:r>
+      <w:r>
+        <w:rPr>
+          <w:rFonts w:ascii="Courier New" w:eastAsia="新細明體" w:hAnsi="Courier New" w:cs="Courier New" w:hint="eastAsia"/>
+          <w:b/>
+          <w:color w:val="FF0000"/>
+          <w:sz w:val="36"/>
+          <w:szCs w:val="21"/>
+        </w:rPr>
+        <w:t>避開</w:t>
+      </w:r>
+      <w:r>
+        <w:rPr>
+          <w:rFonts w:ascii="Courier New" w:eastAsia="新細明體" w:hAnsi="Courier New" w:cs="Courier New" w:hint="eastAsia"/>
+          <w:b/>
+          <w:color w:val="FF0000"/>
+          <w:sz w:val="36"/>
+          <w:szCs w:val="21"/>
+        </w:rPr>
+        <w:t>0</w:t>
+      </w:r>
+      <w:r>
+        <w:rPr>
+          <w:rFonts w:ascii="Courier New" w:eastAsia="新細明體" w:hAnsi="Courier New" w:cs="Courier New"/>
+          <w:b/>
+          <w:noProof/>
+          <w:color w:val="FF0000"/>
+          <w:sz w:val="36"/>
+          <w:szCs w:val="21"/>
+        </w:rPr>
+        <w:drawing>
+          <wp:inline distT="0" distB="0" distL="0" distR="0">
+            <wp:extent cx="4410691" cy="885949"/>
+            <wp:effectExtent l="0" t="0" r="0" b="9525"/>
+            <wp:docPr id="5" name="圖片 5"/>
+            <wp:cNvGraphicFramePr>
+              <a:graphicFrameLocks xmlns:a="http://schemas.openxmlformats.org/drawingml/2006/main" noChangeAspect="1"/>
+            </wp:cNvGraphicFramePr>
+            <a:graphic xmlns:a="http://schemas.openxmlformats.org/drawingml/2006/main">
+              <a:graphicData uri="http://schemas.openxmlformats.org/drawingml/2006/picture">
+                <pic:pic xmlns:pic="http://schemas.openxmlformats.org/drawingml/2006/picture">
+                  <pic:nvPicPr>
+                    <pic:cNvPr id="5" name="D9C990B.tmp"/>
+                    <pic:cNvPicPr/>
+                  </pic:nvPicPr>
+                  <pic:blipFill>
+                    <a:blip r:embed="rId10">
+                      <a:extLst>
+                        <a:ext uri="{28A0092B-C50C-407E-A947-70E740481C1C}">
+                          <a14:useLocalDpi xmlns:a14="http://schemas.microsoft.com/office/drawing/2010/main" val="0"/>
+                        </a:ext>
+                      </a:extLst>
+                    </a:blip>
+                    <a:stretch>
+                      <a:fillRect/>
+                    </a:stretch>
+                  </pic:blipFill>
+                  <pic:spPr>
+                    <a:xfrm>
+                      <a:off x="0" y="0"/>
+                      <a:ext cx="4410691" cy="885949"/>
+                    </a:xfrm>
+                    <a:prstGeom prst="rect">
+                      <a:avLst/>
+                    </a:prstGeom>
+                  </pic:spPr>
+                </pic:pic>
+              </a:graphicData>
+            </a:graphic>
+          </wp:inline>
+        </w:drawing>
+      </w:r>
+    </w:p>
+    <w:p>
+      <w:pPr>
+        <w:ind w:left="105"/>
+        <w:rPr>
+          <w:rFonts w:ascii="Courier New" w:eastAsia="新細明體" w:hAnsi="Courier New" w:cs="Courier New" w:hint="eastAsia"/>
+          <w:b/>
+          <w:color w:val="FF0000"/>
+          <w:sz w:val="36"/>
+          <w:szCs w:val="21"/>
+        </w:rPr>
+      </w:pPr>
+      <w:r>
+        <w:rPr>
+          <w:rFonts w:ascii="Courier New" w:eastAsia="新細明體" w:hAnsi="Courier New" w:cs="Courier New" w:hint="eastAsia"/>
+          <w:b/>
+          <w:color w:val="FF0000"/>
+          <w:sz w:val="36"/>
+          <w:szCs w:val="21"/>
+        </w:rPr>
+        <w:t>因為唐詩的字可能都出現一次兩次，所以</w:t>
+      </w:r>
+      <w:r>
+        <w:rPr>
+          <w:rFonts w:ascii="Courier New" w:eastAsia="新細明體" w:hAnsi="Courier New" w:cs="Courier New" w:hint="eastAsia"/>
+          <w:b/>
+          <w:color w:val="FF0000"/>
+          <w:sz w:val="36"/>
+          <w:szCs w:val="21"/>
+        </w:rPr>
+        <w:t>alpha+1</w:t>
+      </w:r>
+      <w:r>
+        <w:rPr>
+          <w:rFonts w:ascii="Courier New" w:eastAsia="新細明體" w:hAnsi="Courier New" w:cs="Courier New" w:hint="eastAsia"/>
+          <w:b/>
+          <w:color w:val="FF0000"/>
+          <w:sz w:val="36"/>
+          <w:szCs w:val="21"/>
+        </w:rPr>
+        <w:t>太大會出現錯誤，所以把</w:t>
+      </w:r>
+      <w:r>
+        <w:rPr>
+          <w:rFonts w:ascii="Courier New" w:eastAsia="新細明體" w:hAnsi="Courier New" w:cs="Courier New" w:hint="eastAsia"/>
+          <w:b/>
+          <w:color w:val="FF0000"/>
+          <w:sz w:val="36"/>
+          <w:szCs w:val="21"/>
+        </w:rPr>
+        <w:t>alpha</w:t>
+      </w:r>
+      <w:r>
+        <w:rPr>
+          <w:rFonts w:ascii="Courier New" w:eastAsia="新細明體" w:hAnsi="Courier New" w:cs="Courier New" w:hint="eastAsia"/>
+          <w:b/>
+          <w:color w:val="FF0000"/>
+          <w:sz w:val="36"/>
+          <w:szCs w:val="21"/>
+        </w:rPr>
+        <w:t>降低可提高命中率。</w:t>
+      </w:r>
     </w:p>
     <w:sectPr>
       <w:pgSz w:w="11906" w:h="16838"/>
@@ -509,6 +2630,119 @@
 <file path=word/numbering.xml><?xml version="1.0" encoding="utf-8"?>
 <w:numbering xmlns:wpc="http://schemas.microsoft.com/office/word/2010/wordprocessingCanvas" xmlns:cx="http://schemas.microsoft.com/office/drawing/2014/chartex" xmlns:mc="http://schemas.openxmlformats.org/markup-compatibility/2006" xmlns:o="urn:schemas-microsoft-com:office:office" xmlns:r="http://schemas.openxmlformats.org/officeDocument/2006/relationships" xmlns:m="http://schemas.openxmlformats.org/officeDocument/2006/math" xmlns:v="urn:schemas-microsoft-com:vml" xmlns:wp14="http://schemas.microsoft.com/office/word/2010/wordprocessingDrawing" xmlns:wp="http://schemas.openxmlformats.org/drawingml/2006/wordprocessingDrawing" xmlns:w10="urn:schemas-microsoft-com:office:word" xmlns:w="http://schemas.openxmlformats.org/wordprocessingml/2006/main" xmlns:w14="http://schemas.microsoft.com/office/word/2010/wordml" xmlns:w15="http://schemas.microsoft.com/office/word/2012/wordml" xmlns:w16se="http://schemas.microsoft.com/office/word/2015/wordml/symex" xmlns:wpg="http://schemas.microsoft.com/office/word/2010/wordprocessingGroup" xmlns:wpi="http://schemas.microsoft.com/office/word/2010/wordprocessingInk" xmlns:wne="http://schemas.microsoft.com/office/word/2006/wordml" xmlns:wps="http://schemas.microsoft.com/office/word/2010/wordprocessingShape" mc:Ignorable="w14 w15 w16se wp14">
   <w:abstractNum w:abstractNumId="0" w15:restartNumberingAfterBreak="0">
+    <w:nsid w:val="0804202B"/>
+    <w:multiLevelType w:val="hybridMultilevel"/>
+    <w:tmpl w:val="A4388084"/>
+    <w:lvl w:ilvl="0" w:tplc="0409000B">
+      <w:start w:val="1"/>
+      <w:numFmt w:val="bullet"/>
+      <w:lvlText w:val=""/>
+      <w:lvlJc w:val="left"/>
+      <w:pPr>
+        <w:ind w:left="1440" w:hanging="480"/>
+      </w:pPr>
+      <w:rPr>
+        <w:rFonts w:ascii="Wingdings" w:hAnsi="Wingdings" w:hint="default"/>
+      </w:rPr>
+    </w:lvl>
+    <w:lvl w:ilvl="1" w:tplc="04090003" w:tentative="1">
+      <w:start w:val="1"/>
+      <w:numFmt w:val="bullet"/>
+      <w:lvlText w:val=""/>
+      <w:lvlJc w:val="left"/>
+      <w:pPr>
+        <w:ind w:left="1920" w:hanging="480"/>
+      </w:pPr>
+      <w:rPr>
+        <w:rFonts w:ascii="Wingdings" w:hAnsi="Wingdings" w:hint="default"/>
+      </w:rPr>
+    </w:lvl>
+    <w:lvl w:ilvl="2" w:tplc="04090005" w:tentative="1">
+      <w:start w:val="1"/>
+      <w:numFmt w:val="bullet"/>
+      <w:lvlText w:val=""/>
+      <w:lvlJc w:val="left"/>
+      <w:pPr>
+        <w:ind w:left="2400" w:hanging="480"/>
+      </w:pPr>
+      <w:rPr>
+        <w:rFonts w:ascii="Wingdings" w:hAnsi="Wingdings" w:hint="default"/>
+      </w:rPr>
+    </w:lvl>
+    <w:lvl w:ilvl="3" w:tplc="04090001" w:tentative="1">
+      <w:start w:val="1"/>
+      <w:numFmt w:val="bullet"/>
+      <w:lvlText w:val=""/>
+      <w:lvlJc w:val="left"/>
+      <w:pPr>
+        <w:ind w:left="2880" w:hanging="480"/>
+      </w:pPr>
+      <w:rPr>
+        <w:rFonts w:ascii="Wingdings" w:hAnsi="Wingdings" w:hint="default"/>
+      </w:rPr>
+    </w:lvl>
+    <w:lvl w:ilvl="4" w:tplc="04090003" w:tentative="1">
+      <w:start w:val="1"/>
+      <w:numFmt w:val="bullet"/>
+      <w:lvlText w:val=""/>
+      <w:lvlJc w:val="left"/>
+      <w:pPr>
+        <w:ind w:left="3360" w:hanging="480"/>
+      </w:pPr>
+      <w:rPr>
+        <w:rFonts w:ascii="Wingdings" w:hAnsi="Wingdings" w:hint="default"/>
+      </w:rPr>
+    </w:lvl>
+    <w:lvl w:ilvl="5" w:tplc="04090005" w:tentative="1">
+      <w:start w:val="1"/>
+      <w:numFmt w:val="bullet"/>
+      <w:lvlText w:val=""/>
+      <w:lvlJc w:val="left"/>
+      <w:pPr>
+        <w:ind w:left="3840" w:hanging="480"/>
+      </w:pPr>
+      <w:rPr>
+        <w:rFonts w:ascii="Wingdings" w:hAnsi="Wingdings" w:hint="default"/>
+      </w:rPr>
+    </w:lvl>
+    <w:lvl w:ilvl="6" w:tplc="04090001" w:tentative="1">
+      <w:start w:val="1"/>
+      <w:numFmt w:val="bullet"/>
+      <w:lvlText w:val=""/>
+      <w:lvlJc w:val="left"/>
+      <w:pPr>
+        <w:ind w:left="4320" w:hanging="480"/>
+      </w:pPr>
+      <w:rPr>
+        <w:rFonts w:ascii="Wingdings" w:hAnsi="Wingdings" w:hint="default"/>
+      </w:rPr>
+    </w:lvl>
+    <w:lvl w:ilvl="7" w:tplc="04090003" w:tentative="1">
+      <w:start w:val="1"/>
+      <w:numFmt w:val="bullet"/>
+      <w:lvlText w:val=""/>
+      <w:lvlJc w:val="left"/>
+      <w:pPr>
+        <w:ind w:left="4800" w:hanging="480"/>
+      </w:pPr>
+      <w:rPr>
+        <w:rFonts w:ascii="Wingdings" w:hAnsi="Wingdings" w:hint="default"/>
+      </w:rPr>
+    </w:lvl>
+    <w:lvl w:ilvl="8" w:tplc="04090005" w:tentative="1">
+      <w:start w:val="1"/>
+      <w:numFmt w:val="bullet"/>
+      <w:lvlText w:val=""/>
+      <w:lvlJc w:val="left"/>
+      <w:pPr>
+        <w:ind w:left="5280" w:hanging="480"/>
+      </w:pPr>
+      <w:rPr>
+        <w:rFonts w:ascii="Wingdings" w:hAnsi="Wingdings" w:hint="default"/>
+      </w:rPr>
+    </w:lvl>
+  </w:abstractNum>
+  <w:abstractNum w:abstractNumId="1" w15:restartNumberingAfterBreak="0">
     <w:nsid w:val="11454199"/>
     <w:multiLevelType w:val="hybridMultilevel"/>
     <w:tmpl w:val="9C84FA8E"/>
@@ -621,7 +2855,120 @@
       </w:rPr>
     </w:lvl>
   </w:abstractNum>
-  <w:abstractNum w:abstractNumId="1" w15:restartNumberingAfterBreak="0">
+  <w:abstractNum w:abstractNumId="2" w15:restartNumberingAfterBreak="0">
+    <w:nsid w:val="157F6068"/>
+    <w:multiLevelType w:val="hybridMultilevel"/>
+    <w:tmpl w:val="6A3CE700"/>
+    <w:lvl w:ilvl="0" w:tplc="0409000B">
+      <w:start w:val="1"/>
+      <w:numFmt w:val="bullet"/>
+      <w:lvlText w:val=""/>
+      <w:lvlJc w:val="left"/>
+      <w:pPr>
+        <w:ind w:left="1440" w:hanging="480"/>
+      </w:pPr>
+      <w:rPr>
+        <w:rFonts w:ascii="Wingdings" w:hAnsi="Wingdings" w:hint="default"/>
+      </w:rPr>
+    </w:lvl>
+    <w:lvl w:ilvl="1" w:tplc="04090003" w:tentative="1">
+      <w:start w:val="1"/>
+      <w:numFmt w:val="bullet"/>
+      <w:lvlText w:val=""/>
+      <w:lvlJc w:val="left"/>
+      <w:pPr>
+        <w:ind w:left="1920" w:hanging="480"/>
+      </w:pPr>
+      <w:rPr>
+        <w:rFonts w:ascii="Wingdings" w:hAnsi="Wingdings" w:hint="default"/>
+      </w:rPr>
+    </w:lvl>
+    <w:lvl w:ilvl="2" w:tplc="04090005" w:tentative="1">
+      <w:start w:val="1"/>
+      <w:numFmt w:val="bullet"/>
+      <w:lvlText w:val=""/>
+      <w:lvlJc w:val="left"/>
+      <w:pPr>
+        <w:ind w:left="2400" w:hanging="480"/>
+      </w:pPr>
+      <w:rPr>
+        <w:rFonts w:ascii="Wingdings" w:hAnsi="Wingdings" w:hint="default"/>
+      </w:rPr>
+    </w:lvl>
+    <w:lvl w:ilvl="3" w:tplc="04090001" w:tentative="1">
+      <w:start w:val="1"/>
+      <w:numFmt w:val="bullet"/>
+      <w:lvlText w:val=""/>
+      <w:lvlJc w:val="left"/>
+      <w:pPr>
+        <w:ind w:left="2880" w:hanging="480"/>
+      </w:pPr>
+      <w:rPr>
+        <w:rFonts w:ascii="Wingdings" w:hAnsi="Wingdings" w:hint="default"/>
+      </w:rPr>
+    </w:lvl>
+    <w:lvl w:ilvl="4" w:tplc="04090003" w:tentative="1">
+      <w:start w:val="1"/>
+      <w:numFmt w:val="bullet"/>
+      <w:lvlText w:val=""/>
+      <w:lvlJc w:val="left"/>
+      <w:pPr>
+        <w:ind w:left="3360" w:hanging="480"/>
+      </w:pPr>
+      <w:rPr>
+        <w:rFonts w:ascii="Wingdings" w:hAnsi="Wingdings" w:hint="default"/>
+      </w:rPr>
+    </w:lvl>
+    <w:lvl w:ilvl="5" w:tplc="04090005" w:tentative="1">
+      <w:start w:val="1"/>
+      <w:numFmt w:val="bullet"/>
+      <w:lvlText w:val=""/>
+      <w:lvlJc w:val="left"/>
+      <w:pPr>
+        <w:ind w:left="3840" w:hanging="480"/>
+      </w:pPr>
+      <w:rPr>
+        <w:rFonts w:ascii="Wingdings" w:hAnsi="Wingdings" w:hint="default"/>
+      </w:rPr>
+    </w:lvl>
+    <w:lvl w:ilvl="6" w:tplc="04090001" w:tentative="1">
+      <w:start w:val="1"/>
+      <w:numFmt w:val="bullet"/>
+      <w:lvlText w:val=""/>
+      <w:lvlJc w:val="left"/>
+      <w:pPr>
+        <w:ind w:left="4320" w:hanging="480"/>
+      </w:pPr>
+      <w:rPr>
+        <w:rFonts w:ascii="Wingdings" w:hAnsi="Wingdings" w:hint="default"/>
+      </w:rPr>
+    </w:lvl>
+    <w:lvl w:ilvl="7" w:tplc="04090003" w:tentative="1">
+      <w:start w:val="1"/>
+      <w:numFmt w:val="bullet"/>
+      <w:lvlText w:val=""/>
+      <w:lvlJc w:val="left"/>
+      <w:pPr>
+        <w:ind w:left="4800" w:hanging="480"/>
+      </w:pPr>
+      <w:rPr>
+        <w:rFonts w:ascii="Wingdings" w:hAnsi="Wingdings" w:hint="default"/>
+      </w:rPr>
+    </w:lvl>
+    <w:lvl w:ilvl="8" w:tplc="04090005" w:tentative="1">
+      <w:start w:val="1"/>
+      <w:numFmt w:val="bullet"/>
+      <w:lvlText w:val=""/>
+      <w:lvlJc w:val="left"/>
+      <w:pPr>
+        <w:ind w:left="5280" w:hanging="480"/>
+      </w:pPr>
+      <w:rPr>
+        <w:rFonts w:ascii="Wingdings" w:hAnsi="Wingdings" w:hint="default"/>
+      </w:rPr>
+    </w:lvl>
+  </w:abstractNum>
+  <w:abstractNum w:abstractNumId="3" w15:restartNumberingAfterBreak="0">
     <w:nsid w:val="25045363"/>
     <w:multiLevelType w:val="hybridMultilevel"/>
     <w:tmpl w:val="8864ED98"/>
@@ -734,7 +3081,7 @@
       </w:rPr>
     </w:lvl>
   </w:abstractNum>
-  <w:abstractNum w:abstractNumId="2" w15:restartNumberingAfterBreak="0">
+  <w:abstractNum w:abstractNumId="4" w15:restartNumberingAfterBreak="0">
     <w:nsid w:val="4D113B0F"/>
     <w:multiLevelType w:val="hybridMultilevel"/>
     <w:tmpl w:val="9F84F59C"/>
@@ -847,7 +3194,7 @@
       </w:rPr>
     </w:lvl>
   </w:abstractNum>
-  <w:abstractNum w:abstractNumId="3" w15:restartNumberingAfterBreak="0">
+  <w:abstractNum w:abstractNumId="5" w15:restartNumberingAfterBreak="0">
     <w:nsid w:val="519049B8"/>
     <w:multiLevelType w:val="hybridMultilevel"/>
     <w:tmpl w:val="C6647946"/>
@@ -960,7 +3307,7 @@
       </w:rPr>
     </w:lvl>
   </w:abstractNum>
-  <w:abstractNum w:abstractNumId="4" w15:restartNumberingAfterBreak="0">
+  <w:abstractNum w:abstractNumId="6" w15:restartNumberingAfterBreak="0">
     <w:nsid w:val="54B97D28"/>
     <w:multiLevelType w:val="hybridMultilevel"/>
     <w:tmpl w:val="606A5CFA"/>
@@ -1073,7 +3420,7 @@
       </w:rPr>
     </w:lvl>
   </w:abstractNum>
-  <w:abstractNum w:abstractNumId="5" w15:restartNumberingAfterBreak="0">
+  <w:abstractNum w:abstractNumId="7" w15:restartNumberingAfterBreak="0">
     <w:nsid w:val="6100171E"/>
     <w:multiLevelType w:val="hybridMultilevel"/>
     <w:tmpl w:val="1CBCDD04"/>
@@ -1186,7 +3533,7 @@
       </w:rPr>
     </w:lvl>
   </w:abstractNum>
-  <w:abstractNum w:abstractNumId="6" w15:restartNumberingAfterBreak="0">
+  <w:abstractNum w:abstractNumId="8" w15:restartNumberingAfterBreak="0">
     <w:nsid w:val="72B023BB"/>
     <w:multiLevelType w:val="hybridMultilevel"/>
     <w:tmpl w:val="E8301BD6"/>
@@ -1299,7 +3646,7 @@
       </w:rPr>
     </w:lvl>
   </w:abstractNum>
-  <w:abstractNum w:abstractNumId="7" w15:restartNumberingAfterBreak="0">
+  <w:abstractNum w:abstractNumId="9" w15:restartNumberingAfterBreak="0">
     <w:nsid w:val="74CC7829"/>
     <w:multiLevelType w:val="hybridMultilevel"/>
     <w:tmpl w:val="41B2A5CE"/>
@@ -1412,29 +3759,240 @@
       </w:rPr>
     </w:lvl>
   </w:abstractNum>
+  <w:abstractNum w:abstractNumId="10" w15:restartNumberingAfterBreak="0">
+    <w:nsid w:val="772E6F1F"/>
+    <w:multiLevelType w:val="hybridMultilevel"/>
+    <w:tmpl w:val="7540B628"/>
+    <w:lvl w:ilvl="0" w:tplc="0409000B">
+      <w:start w:val="1"/>
+      <w:numFmt w:val="bullet"/>
+      <w:lvlText w:val=""/>
+      <w:lvlJc w:val="left"/>
+      <w:pPr>
+        <w:ind w:left="960" w:hanging="480"/>
+      </w:pPr>
+      <w:rPr>
+        <w:rFonts w:ascii="Wingdings" w:hAnsi="Wingdings" w:hint="default"/>
+      </w:rPr>
+    </w:lvl>
+    <w:lvl w:ilvl="1" w:tplc="04090003" w:tentative="1">
+      <w:start w:val="1"/>
+      <w:numFmt w:val="bullet"/>
+      <w:lvlText w:val=""/>
+      <w:lvlJc w:val="left"/>
+      <w:pPr>
+        <w:ind w:left="1440" w:hanging="480"/>
+      </w:pPr>
+      <w:rPr>
+        <w:rFonts w:ascii="Wingdings" w:hAnsi="Wingdings" w:hint="default"/>
+      </w:rPr>
+    </w:lvl>
+    <w:lvl w:ilvl="2" w:tplc="04090005" w:tentative="1">
+      <w:start w:val="1"/>
+      <w:numFmt w:val="bullet"/>
+      <w:lvlText w:val=""/>
+      <w:lvlJc w:val="left"/>
+      <w:pPr>
+        <w:ind w:left="1920" w:hanging="480"/>
+      </w:pPr>
+      <w:rPr>
+        <w:rFonts w:ascii="Wingdings" w:hAnsi="Wingdings" w:hint="default"/>
+      </w:rPr>
+    </w:lvl>
+    <w:lvl w:ilvl="3" w:tplc="04090001" w:tentative="1">
+      <w:start w:val="1"/>
+      <w:numFmt w:val="bullet"/>
+      <w:lvlText w:val=""/>
+      <w:lvlJc w:val="left"/>
+      <w:pPr>
+        <w:ind w:left="2400" w:hanging="480"/>
+      </w:pPr>
+      <w:rPr>
+        <w:rFonts w:ascii="Wingdings" w:hAnsi="Wingdings" w:hint="default"/>
+      </w:rPr>
+    </w:lvl>
+    <w:lvl w:ilvl="4" w:tplc="04090003" w:tentative="1">
+      <w:start w:val="1"/>
+      <w:numFmt w:val="bullet"/>
+      <w:lvlText w:val=""/>
+      <w:lvlJc w:val="left"/>
+      <w:pPr>
+        <w:ind w:left="2880" w:hanging="480"/>
+      </w:pPr>
+      <w:rPr>
+        <w:rFonts w:ascii="Wingdings" w:hAnsi="Wingdings" w:hint="default"/>
+      </w:rPr>
+    </w:lvl>
+    <w:lvl w:ilvl="5" w:tplc="04090005" w:tentative="1">
+      <w:start w:val="1"/>
+      <w:numFmt w:val="bullet"/>
+      <w:lvlText w:val=""/>
+      <w:lvlJc w:val="left"/>
+      <w:pPr>
+        <w:ind w:left="3360" w:hanging="480"/>
+      </w:pPr>
+      <w:rPr>
+        <w:rFonts w:ascii="Wingdings" w:hAnsi="Wingdings" w:hint="default"/>
+      </w:rPr>
+    </w:lvl>
+    <w:lvl w:ilvl="6" w:tplc="04090001" w:tentative="1">
+      <w:start w:val="1"/>
+      <w:numFmt w:val="bullet"/>
+      <w:lvlText w:val=""/>
+      <w:lvlJc w:val="left"/>
+      <w:pPr>
+        <w:ind w:left="3840" w:hanging="480"/>
+      </w:pPr>
+      <w:rPr>
+        <w:rFonts w:ascii="Wingdings" w:hAnsi="Wingdings" w:hint="default"/>
+      </w:rPr>
+    </w:lvl>
+    <w:lvl w:ilvl="7" w:tplc="04090003" w:tentative="1">
+      <w:start w:val="1"/>
+      <w:numFmt w:val="bullet"/>
+      <w:lvlText w:val=""/>
+      <w:lvlJc w:val="left"/>
+      <w:pPr>
+        <w:ind w:left="4320" w:hanging="480"/>
+      </w:pPr>
+      <w:rPr>
+        <w:rFonts w:ascii="Wingdings" w:hAnsi="Wingdings" w:hint="default"/>
+      </w:rPr>
+    </w:lvl>
+    <w:lvl w:ilvl="8" w:tplc="04090005" w:tentative="1">
+      <w:start w:val="1"/>
+      <w:numFmt w:val="bullet"/>
+      <w:lvlText w:val=""/>
+      <w:lvlJc w:val="left"/>
+      <w:pPr>
+        <w:ind w:left="4800" w:hanging="480"/>
+      </w:pPr>
+      <w:rPr>
+        <w:rFonts w:ascii="Wingdings" w:hAnsi="Wingdings" w:hint="default"/>
+      </w:rPr>
+    </w:lvl>
+  </w:abstractNum>
+  <w:abstractNum w:abstractNumId="11" w15:restartNumberingAfterBreak="0">
+    <w:nsid w:val="7F3E3AF0"/>
+    <w:multiLevelType w:val="hybridMultilevel"/>
+    <w:tmpl w:val="B8004F0E"/>
+    <w:lvl w:ilvl="0" w:tplc="0409000F">
+      <w:start w:val="1"/>
+      <w:numFmt w:val="decimal"/>
+      <w:lvlText w:val="%1."/>
+      <w:lvlJc w:val="left"/>
+      <w:pPr>
+        <w:ind w:left="585" w:hanging="480"/>
+      </w:pPr>
+    </w:lvl>
+    <w:lvl w:ilvl="1" w:tplc="04090019" w:tentative="1">
+      <w:start w:val="1"/>
+      <w:numFmt w:val="ideographTraditional"/>
+      <w:lvlText w:val="%2、"/>
+      <w:lvlJc w:val="left"/>
+      <w:pPr>
+        <w:ind w:left="1065" w:hanging="480"/>
+      </w:pPr>
+    </w:lvl>
+    <w:lvl w:ilvl="2" w:tplc="0409001B" w:tentative="1">
+      <w:start w:val="1"/>
+      <w:numFmt w:val="lowerRoman"/>
+      <w:lvlText w:val="%3."/>
+      <w:lvlJc w:val="right"/>
+      <w:pPr>
+        <w:ind w:left="1545" w:hanging="480"/>
+      </w:pPr>
+    </w:lvl>
+    <w:lvl w:ilvl="3" w:tplc="0409000F" w:tentative="1">
+      <w:start w:val="1"/>
+      <w:numFmt w:val="decimal"/>
+      <w:lvlText w:val="%4."/>
+      <w:lvlJc w:val="left"/>
+      <w:pPr>
+        <w:ind w:left="2025" w:hanging="480"/>
+      </w:pPr>
+    </w:lvl>
+    <w:lvl w:ilvl="4" w:tplc="04090019" w:tentative="1">
+      <w:start w:val="1"/>
+      <w:numFmt w:val="ideographTraditional"/>
+      <w:lvlText w:val="%5、"/>
+      <w:lvlJc w:val="left"/>
+      <w:pPr>
+        <w:ind w:left="2505" w:hanging="480"/>
+      </w:pPr>
+    </w:lvl>
+    <w:lvl w:ilvl="5" w:tplc="0409001B" w:tentative="1">
+      <w:start w:val="1"/>
+      <w:numFmt w:val="lowerRoman"/>
+      <w:lvlText w:val="%6."/>
+      <w:lvlJc w:val="right"/>
+      <w:pPr>
+        <w:ind w:left="2985" w:hanging="480"/>
+      </w:pPr>
+    </w:lvl>
+    <w:lvl w:ilvl="6" w:tplc="0409000F" w:tentative="1">
+      <w:start w:val="1"/>
+      <w:numFmt w:val="decimal"/>
+      <w:lvlText w:val="%7."/>
+      <w:lvlJc w:val="left"/>
+      <w:pPr>
+        <w:ind w:left="3465" w:hanging="480"/>
+      </w:pPr>
+    </w:lvl>
+    <w:lvl w:ilvl="7" w:tplc="04090019" w:tentative="1">
+      <w:start w:val="1"/>
+      <w:numFmt w:val="ideographTraditional"/>
+      <w:lvlText w:val="%8、"/>
+      <w:lvlJc w:val="left"/>
+      <w:pPr>
+        <w:ind w:left="3945" w:hanging="480"/>
+      </w:pPr>
+    </w:lvl>
+    <w:lvl w:ilvl="8" w:tplc="0409001B" w:tentative="1">
+      <w:start w:val="1"/>
+      <w:numFmt w:val="lowerRoman"/>
+      <w:lvlText w:val="%9."/>
+      <w:lvlJc w:val="right"/>
+      <w:pPr>
+        <w:ind w:left="4425" w:hanging="480"/>
+      </w:pPr>
+    </w:lvl>
+  </w:abstractNum>
   <w:num w:numId="1">
+    <w:abstractNumId w:val="7"/>
+  </w:num>
+  <w:num w:numId="2">
     <w:abstractNumId w:val="5"/>
   </w:num>
-  <w:num w:numId="2">
+  <w:num w:numId="3">
     <w:abstractNumId w:val="3"/>
   </w:num>
-  <w:num w:numId="3">
+  <w:num w:numId="4">
+    <w:abstractNumId w:val="9"/>
+  </w:num>
+  <w:num w:numId="5">
+    <w:abstractNumId w:val="6"/>
+  </w:num>
+  <w:num w:numId="6">
+    <w:abstractNumId w:val="4"/>
+  </w:num>
+  <w:num w:numId="7">
+    <w:abstractNumId w:val="8"/>
+  </w:num>
+  <w:num w:numId="8">
     <w:abstractNumId w:val="1"/>
   </w:num>
-  <w:num w:numId="4">
-    <w:abstractNumId w:val="7"/>
+  <w:num w:numId="9">
+    <w:abstractNumId w:val="0"/>
   </w:num>
-  <w:num w:numId="5">
-    <w:abstractNumId w:val="4"/>
+  <w:num w:numId="10">
+    <w:abstractNumId w:val="10"/>
   </w:num>
-  <w:num w:numId="6">
+  <w:num w:numId="11">
     <w:abstractNumId w:val="2"/>
   </w:num>
-  <w:num w:numId="7">
-    <w:abstractNumId w:val="6"/>
-  </w:num>
-  <w:num w:numId="8">
-    <w:abstractNumId w:val="0"/>
+  <w:num w:numId="12">
+    <w:abstractNumId w:val="11"/>
   </w:num>
 </w:numbering>
 </file>
@@ -1833,6 +4391,27 @@
       <w:widowControl w:val="0"/>
     </w:pPr>
   </w:style>
+  <w:style w:type="paragraph" w:styleId="1">
+    <w:name w:val="heading 1"/>
+    <w:basedOn w:val="a"/>
+    <w:link w:val="10"/>
+    <w:uiPriority w:val="9"/>
+    <w:qFormat/>
+    <w:rsid w:val="009F1400"/>
+    <w:pPr>
+      <w:widowControl/>
+      <w:spacing w:before="100" w:beforeAutospacing="1" w:after="100" w:afterAutospacing="1"/>
+      <w:outlineLvl w:val="0"/>
+    </w:pPr>
+    <w:rPr>
+      <w:rFonts w:ascii="新細明體" w:eastAsia="新細明體" w:hAnsi="新細明體" w:cs="新細明體"/>
+      <w:b/>
+      <w:bCs/>
+      <w:kern w:val="36"/>
+      <w:sz w:val="48"/>
+      <w:szCs w:val="48"/>
+    </w:rPr>
+  </w:style>
   <w:style w:type="character" w:default="1" w:styleId="a0">
     <w:name w:val="Default Paragraph Font"/>
     <w:uiPriority w:val="1"/>
@@ -1879,6 +4458,41 @@
     <w:rPr>
       <w:color w:val="0563C1" w:themeColor="hyperlink"/>
       <w:u w:val="single"/>
+    </w:rPr>
+  </w:style>
+  <w:style w:type="character" w:customStyle="1" w:styleId="mi">
+    <w:name w:val="mi"/>
+    <w:basedOn w:val="a0"/>
+    <w:rsid w:val="009F1400"/>
+  </w:style>
+  <w:style w:type="character" w:customStyle="1" w:styleId="mo">
+    <w:name w:val="mo"/>
+    <w:basedOn w:val="a0"/>
+    <w:rsid w:val="009F1400"/>
+  </w:style>
+  <w:style w:type="character" w:customStyle="1" w:styleId="mtk1">
+    <w:name w:val="mtk1"/>
+    <w:basedOn w:val="a0"/>
+    <w:rsid w:val="009F1400"/>
+  </w:style>
+  <w:style w:type="character" w:customStyle="1" w:styleId="mtk5">
+    <w:name w:val="mtk5"/>
+    <w:basedOn w:val="a0"/>
+    <w:rsid w:val="009F1400"/>
+  </w:style>
+  <w:style w:type="character" w:customStyle="1" w:styleId="10">
+    <w:name w:val="標題 1 字元"/>
+    <w:basedOn w:val="a0"/>
+    <w:link w:val="1"/>
+    <w:uiPriority w:val="9"/>
+    <w:rsid w:val="009F1400"/>
+    <w:rPr>
+      <w:rFonts w:ascii="新細明體" w:eastAsia="新細明體" w:hAnsi="新細明體" w:cs="新細明體"/>
+      <w:b/>
+      <w:bCs/>
+      <w:kern w:val="36"/>
+      <w:sz w:val="48"/>
+      <w:szCs w:val="48"/>
     </w:rPr>
   </w:style>
 </w:styles>
